--- a/Docs/Test Plans/US242322-ListarParadasDeUnaLinea-Plan de Pruebas.docx
+++ b/Docs/Test Plans/US242322-ListarParadasDeUnaLinea-Plan de Pruebas.docx
@@ -4,7 +4,7 @@
   <w:body>
     <w:p>
       <w:pPr>
-        <w:jc w:val="both"/>
+        <w:jc w:val="center"/>
         <w:rPr>
           <w:rFonts w:cstheme="minorHAnsi"/>
           <w:sz w:val="40"/>
@@ -21,6 +21,8 @@
         </w:rPr>
         <w:t>Plan de pruebas</w:t>
       </w:r>
+      <w:bookmarkStart w:id="0" w:name="_GoBack"/>
+      <w:bookmarkEnd w:id="0"/>
     </w:p>
     <w:p>
       <w:pPr>
@@ -148,7 +150,7 @@
           <w:szCs w:val="24"/>
           <w:u w:val="single"/>
         </w:rPr>
-        <w:t>Diagrama de clases orientativo</w:t>
+        <w:t>Pruebas de aceptación</w:t>
       </w:r>
     </w:p>
     <w:p>
@@ -166,23 +168,7 @@
           <w:sz w:val="24"/>
           <w:szCs w:val="24"/>
         </w:rPr>
-        <w:t xml:space="preserve">//TODO crear el diagrama de clases una vez acabada la </w:t>
-      </w:r>
-      <w:r>
-        <w:rPr>
-          <w:rFonts w:cstheme="minorHAnsi"/>
-          <w:sz w:val="24"/>
-          <w:szCs w:val="24"/>
-        </w:rPr>
-        <w:t>aplicación</w:t>
-      </w:r>
-      <w:r>
-        <w:rPr>
-          <w:rFonts w:cstheme="minorHAnsi"/>
-          <w:sz w:val="24"/>
-          <w:szCs w:val="24"/>
-        </w:rPr>
-        <w:t xml:space="preserve"> desde MagicDraw para dar una mejor presentación.</w:t>
+        <w:t>En base a los casos de uso y escenarios dados identificamos los siguientes casos:</w:t>
       </w:r>
     </w:p>
     <w:p>
@@ -194,6 +180,70 @@
           <w:szCs w:val="24"/>
         </w:rPr>
       </w:pPr>
+      <w:r>
+        <w:rPr>
+          <w:rFonts w:cstheme="minorHAnsi"/>
+          <w:sz w:val="24"/>
+          <w:szCs w:val="24"/>
+        </w:rPr>
+        <w:t xml:space="preserve">A1: Mostrar </w:t>
+      </w:r>
+      <w:r>
+        <w:rPr>
+          <w:rFonts w:cstheme="minorHAnsi"/>
+          <w:sz w:val="24"/>
+          <w:szCs w:val="24"/>
+        </w:rPr>
+        <w:t>lista de paradas</w:t>
+      </w:r>
+      <w:r>
+        <w:rPr>
+          <w:rFonts w:cstheme="minorHAnsi"/>
+          <w:sz w:val="24"/>
+          <w:szCs w:val="24"/>
+        </w:rPr>
+        <w:t xml:space="preserve"> de una línea. S</w:t>
+      </w:r>
+      <w:r>
+        <w:rPr>
+          <w:rFonts w:cstheme="minorHAnsi"/>
+          <w:sz w:val="24"/>
+          <w:szCs w:val="24"/>
+        </w:rPr>
+        <w:t xml:space="preserve">e muestran las diferentes </w:t>
+      </w:r>
+      <w:r>
+        <w:rPr>
+          <w:rFonts w:cstheme="minorHAnsi"/>
+          <w:sz w:val="24"/>
+          <w:szCs w:val="24"/>
+        </w:rPr>
+        <w:t>paradas</w:t>
+      </w:r>
+      <w:r>
+        <w:rPr>
+          <w:rFonts w:cstheme="minorHAnsi"/>
+          <w:sz w:val="24"/>
+          <w:szCs w:val="24"/>
+        </w:rPr>
+        <w:t xml:space="preserve"> en formato lista</w:t>
+      </w:r>
+      <w:r>
+        <w:rPr>
+          <w:rFonts w:cstheme="minorHAnsi"/>
+          <w:sz w:val="24"/>
+          <w:szCs w:val="24"/>
+        </w:rPr>
+        <w:t xml:space="preserve"> y cada parada consta de un texto indicando su nombre y de un icono para añadirla a favoritos</w:t>
+      </w:r>
+      <w:r>
+        <w:rPr>
+          <w:rFonts w:cstheme="minorHAnsi"/>
+          <w:sz w:val="24"/>
+          <w:szCs w:val="24"/>
+        </w:rPr>
+        <w:t>).</w:t>
+      </w:r>
     </w:p>
     <w:p>
       <w:pPr>
@@ -202,17 +252,51 @@
           <w:rFonts w:cstheme="minorHAnsi"/>
           <w:sz w:val="24"/>
           <w:szCs w:val="24"/>
-          <w:u w:val="single"/>
-        </w:rPr>
-      </w:pPr>
-      <w:r>
-        <w:rPr>
-          <w:rFonts w:cstheme="minorHAnsi"/>
-          <w:sz w:val="24"/>
-          <w:szCs w:val="24"/>
-          <w:u w:val="single"/>
-        </w:rPr>
-        <w:t>Diagrama de componentes orientativo</w:t>
+        </w:rPr>
+      </w:pPr>
+      <w:r>
+        <w:rPr>
+          <w:rFonts w:cstheme="minorHAnsi"/>
+          <w:sz w:val="24"/>
+          <w:szCs w:val="24"/>
+          <w:lang w:val="es-ES_tradnl"/>
+        </w:rPr>
+        <w:t>A2</w:t>
+      </w:r>
+      <w:r>
+        <w:rPr>
+          <w:rFonts w:cstheme="minorHAnsi"/>
+          <w:sz w:val="24"/>
+          <w:szCs w:val="24"/>
+        </w:rPr>
+        <w:t xml:space="preserve">: </w:t>
+      </w:r>
+      <w:r>
+        <w:rPr>
+          <w:rFonts w:cstheme="minorHAnsi"/>
+          <w:sz w:val="24"/>
+          <w:szCs w:val="24"/>
+          <w:lang w:val="es-ES_tradnl"/>
+        </w:rPr>
+        <w:t>Recargar base de datos. El usuario selecciona la función de recargar la base de datos. Se le mostrará un mensaje que le indique que se está actualizando, se le notificar</w:t>
+      </w:r>
+      <w:r>
+        <w:rPr>
+          <w:rFonts w:cstheme="minorHAnsi"/>
+          <w:sz w:val="24"/>
+          <w:szCs w:val="24"/>
+          <w:lang w:val="es-ES_tradnl"/>
+        </w:rPr>
+        <w:t>á</w:t>
+      </w:r>
+      <w:r>
+        <w:rPr>
+          <w:rFonts w:cstheme="minorHAnsi"/>
+          <w:sz w:val="24"/>
+          <w:szCs w:val="24"/>
+          <w:lang w:val="es-ES_tradnl"/>
+        </w:rPr>
+        <w:t xml:space="preserve"> cuando termine y se mostrarán los nuevos datos obtenidos.</w:t>
       </w:r>
     </w:p>
     <w:p>
@@ -230,7 +314,79 @@
           <w:sz w:val="24"/>
           <w:szCs w:val="24"/>
         </w:rPr>
-        <w:t>//TODO crear diagrama de componentes una vez hecha la aplicación desde MagicDraw.</w:t>
+        <w:t>A</w:t>
+      </w:r>
+      <w:r>
+        <w:rPr>
+          <w:rFonts w:cstheme="minorHAnsi"/>
+          <w:sz w:val="24"/>
+          <w:szCs w:val="24"/>
+        </w:rPr>
+        <w:t>3</w:t>
+      </w:r>
+      <w:r>
+        <w:rPr>
+          <w:rFonts w:cstheme="minorHAnsi"/>
+          <w:sz w:val="24"/>
+          <w:szCs w:val="24"/>
+        </w:rPr>
+        <w:t xml:space="preserve">: </w:t>
+      </w:r>
+      <w:r>
+        <w:rPr>
+          <w:rFonts w:cstheme="minorHAnsi"/>
+          <w:sz w:val="24"/>
+          <w:szCs w:val="24"/>
+        </w:rPr>
+        <w:t>Botón buscar</w:t>
+      </w:r>
+      <w:r>
+        <w:rPr>
+          <w:rFonts w:cstheme="minorHAnsi"/>
+          <w:sz w:val="24"/>
+          <w:szCs w:val="24"/>
+        </w:rPr>
+        <w:t>. S</w:t>
+      </w:r>
+      <w:r>
+        <w:rPr>
+          <w:rFonts w:cstheme="minorHAnsi"/>
+          <w:sz w:val="24"/>
+          <w:szCs w:val="24"/>
+        </w:rPr>
+        <w:t xml:space="preserve">e muestra la pantalla con el </w:t>
+      </w:r>
+      <w:r>
+        <w:rPr>
+          <w:rFonts w:cstheme="minorHAnsi"/>
+          <w:sz w:val="24"/>
+          <w:szCs w:val="24"/>
+        </w:rPr>
+        <w:t>símbolo</w:t>
+      </w:r>
+      <w:r>
+        <w:rPr>
+          <w:rFonts w:cstheme="minorHAnsi"/>
+          <w:sz w:val="24"/>
+          <w:szCs w:val="24"/>
+        </w:rPr>
+        <w:t xml:space="preserve"> de búsqueda y </w:t>
+      </w:r>
+      <w:r>
+        <w:rPr>
+          <w:rFonts w:cstheme="minorHAnsi"/>
+          <w:sz w:val="24"/>
+          <w:szCs w:val="24"/>
+        </w:rPr>
+        <w:t>se escribe en él lo deseado</w:t>
+      </w:r>
+      <w:r>
+        <w:rPr>
+          <w:rFonts w:cstheme="minorHAnsi"/>
+          <w:sz w:val="24"/>
+          <w:szCs w:val="24"/>
+        </w:rPr>
+        <w:t>.</w:t>
       </w:r>
     </w:p>
     <w:p>
@@ -260,7 +416,7 @@
           <w:szCs w:val="24"/>
           <w:u w:val="single"/>
         </w:rPr>
-        <w:t>Pruebas de aceptación</w:t>
+        <w:t>Pruebas de sistema</w:t>
       </w:r>
     </w:p>
     <w:p>
@@ -278,7 +434,7 @@
           <w:sz w:val="24"/>
           <w:szCs w:val="24"/>
         </w:rPr>
-        <w:t>En base a los casos de uso y escenarios dados identificamos los siguientes casos:</w:t>
+        <w:t>Estas pruebas verifican el correcto comportamiento de la aplicación en diferentes versiones y dispositivos. Se ha solicitado que funcione de forma que sea lo más compatible posible, por lo tanto, estas pruebas se harán sobre la versión más antigua compatible.</w:t>
       </w:r>
     </w:p>
     <w:p>
@@ -296,63 +452,7 @@
           <w:sz w:val="24"/>
           <w:szCs w:val="24"/>
         </w:rPr>
-        <w:t xml:space="preserve">A1: Mostrar </w:t>
-      </w:r>
-      <w:r>
-        <w:rPr>
-          <w:rFonts w:cstheme="minorHAnsi"/>
-          <w:sz w:val="24"/>
-          <w:szCs w:val="24"/>
-        </w:rPr>
-        <w:t>lista de paradas</w:t>
-      </w:r>
-      <w:r>
-        <w:rPr>
-          <w:rFonts w:cstheme="minorHAnsi"/>
-          <w:sz w:val="24"/>
-          <w:szCs w:val="24"/>
-        </w:rPr>
-        <w:t xml:space="preserve"> de una línea. S</w:t>
-      </w:r>
-      <w:r>
-        <w:rPr>
-          <w:rFonts w:cstheme="minorHAnsi"/>
-          <w:sz w:val="24"/>
-          <w:szCs w:val="24"/>
-        </w:rPr>
-        <w:t xml:space="preserve">e muestran las diferentes </w:t>
-      </w:r>
-      <w:r>
-        <w:rPr>
-          <w:rFonts w:cstheme="minorHAnsi"/>
-          <w:sz w:val="24"/>
-          <w:szCs w:val="24"/>
-        </w:rPr>
-        <w:t>paradas</w:t>
-      </w:r>
-      <w:r>
-        <w:rPr>
-          <w:rFonts w:cstheme="minorHAnsi"/>
-          <w:sz w:val="24"/>
-          <w:szCs w:val="24"/>
-        </w:rPr>
-        <w:t xml:space="preserve"> en formato lista</w:t>
-      </w:r>
-      <w:r>
-        <w:rPr>
-          <w:rFonts w:cstheme="minorHAnsi"/>
-          <w:sz w:val="24"/>
-          <w:szCs w:val="24"/>
-        </w:rPr>
-        <w:t xml:space="preserve"> y cada parada consta de un texto indicando su nombre y de un icono para añadirla a favoritos</w:t>
-      </w:r>
-      <w:r>
-        <w:rPr>
-          <w:rFonts w:cstheme="minorHAnsi"/>
-          <w:sz w:val="24"/>
-          <w:szCs w:val="24"/>
-        </w:rPr>
-        <w:t>).</w:t>
+        <w:t>Dado que las pruebas que vamos a realizar son sobre el sistema operativo de Android con la versión 15 (IceCream), consideramos que las pruebas de sistema están incluidas en las propias pruebas de aceptación.</w:t>
       </w:r>
     </w:p>
     <w:p>
@@ -364,50 +464,6 @@
           <w:szCs w:val="24"/>
         </w:rPr>
       </w:pPr>
-      <w:r>
-        <w:rPr>
-          <w:rFonts w:cstheme="minorHAnsi"/>
-          <w:sz w:val="24"/>
-          <w:szCs w:val="24"/>
-          <w:lang w:val="es-ES_tradnl"/>
-        </w:rPr>
-        <w:t>A2</w:t>
-      </w:r>
-      <w:r>
-        <w:rPr>
-          <w:rFonts w:cstheme="minorHAnsi"/>
-          <w:sz w:val="24"/>
-          <w:szCs w:val="24"/>
-        </w:rPr>
-        <w:t xml:space="preserve">: </w:t>
-      </w:r>
-      <w:r>
-        <w:rPr>
-          <w:rFonts w:cstheme="minorHAnsi"/>
-          <w:sz w:val="24"/>
-          <w:szCs w:val="24"/>
-          <w:lang w:val="es-ES_tradnl"/>
-        </w:rPr>
-        <w:t>Recargar base de datos. El usuario selecciona la función de recargar la base de datos. Se le mostrará un mensaje que le indique que se está actualizando, se le notificar</w:t>
-      </w:r>
-      <w:r>
-        <w:rPr>
-          <w:rFonts w:cstheme="minorHAnsi"/>
-          <w:sz w:val="24"/>
-          <w:szCs w:val="24"/>
-          <w:lang w:val="es-ES_tradnl"/>
-        </w:rPr>
-        <w:t>á</w:t>
-      </w:r>
-      <w:r>
-        <w:rPr>
-          <w:rFonts w:cstheme="minorHAnsi"/>
-          <w:sz w:val="24"/>
-          <w:szCs w:val="24"/>
-          <w:lang w:val="es-ES_tradnl"/>
-        </w:rPr>
-        <w:t xml:space="preserve"> cuando termine y se mostrarán los nuevos datos obtenidos.</w:t>
-      </w:r>
     </w:p>
     <w:p>
       <w:pPr>
@@ -416,87 +472,17 @@
           <w:rFonts w:cstheme="minorHAnsi"/>
           <w:sz w:val="24"/>
           <w:szCs w:val="24"/>
-        </w:rPr>
-      </w:pPr>
-      <w:r>
-        <w:rPr>
-          <w:rFonts w:cstheme="minorHAnsi"/>
-          <w:sz w:val="24"/>
-          <w:szCs w:val="24"/>
-        </w:rPr>
-        <w:t>A</w:t>
-      </w:r>
-      <w:r>
-        <w:rPr>
-          <w:rFonts w:cstheme="minorHAnsi"/>
-          <w:sz w:val="24"/>
-          <w:szCs w:val="24"/>
-        </w:rPr>
-        <w:t>3</w:t>
-      </w:r>
-      <w:r>
-        <w:rPr>
-          <w:rFonts w:cstheme="minorHAnsi"/>
-          <w:sz w:val="24"/>
-          <w:szCs w:val="24"/>
-        </w:rPr>
-        <w:t xml:space="preserve">: </w:t>
-      </w:r>
-      <w:r>
-        <w:rPr>
-          <w:rFonts w:cstheme="minorHAnsi"/>
-          <w:sz w:val="24"/>
-          <w:szCs w:val="24"/>
-        </w:rPr>
-        <w:t>Botón buscar</w:t>
-      </w:r>
-      <w:r>
-        <w:rPr>
-          <w:rFonts w:cstheme="minorHAnsi"/>
-          <w:sz w:val="24"/>
-          <w:szCs w:val="24"/>
-        </w:rPr>
-        <w:t>. S</w:t>
-      </w:r>
-      <w:r>
-        <w:rPr>
-          <w:rFonts w:cstheme="minorHAnsi"/>
-          <w:sz w:val="24"/>
-          <w:szCs w:val="24"/>
-        </w:rPr>
-        <w:t xml:space="preserve">e muestra la pantalla con el </w:t>
-      </w:r>
-      <w:r>
-        <w:rPr>
-          <w:rFonts w:cstheme="minorHAnsi"/>
-          <w:sz w:val="24"/>
-          <w:szCs w:val="24"/>
-        </w:rPr>
-        <w:t>símbolo</w:t>
-      </w:r>
-      <w:r>
-        <w:rPr>
-          <w:rFonts w:cstheme="minorHAnsi"/>
-          <w:sz w:val="24"/>
-          <w:szCs w:val="24"/>
-        </w:rPr>
-        <w:t xml:space="preserve"> de búsqueda y </w:t>
-      </w:r>
-      <w:r>
-        <w:rPr>
-          <w:rFonts w:cstheme="minorHAnsi"/>
-          <w:sz w:val="24"/>
-          <w:szCs w:val="24"/>
-        </w:rPr>
-        <w:t>se escribe en él lo deseado</w:t>
-      </w:r>
-      <w:r>
-        <w:rPr>
-          <w:rFonts w:cstheme="minorHAnsi"/>
-          <w:sz w:val="24"/>
-          <w:szCs w:val="24"/>
-        </w:rPr>
-        <w:t>.</w:t>
+          <w:u w:val="single"/>
+        </w:rPr>
+      </w:pPr>
+      <w:r>
+        <w:rPr>
+          <w:rFonts w:cstheme="minorHAnsi"/>
+          <w:sz w:val="24"/>
+          <w:szCs w:val="24"/>
+          <w:u w:val="single"/>
+        </w:rPr>
+        <w:t>Pruebas unitarias</w:t>
       </w:r>
     </w:p>
     <w:p>
@@ -506,95 +492,897 @@
           <w:rFonts w:cstheme="minorHAnsi"/>
           <w:sz w:val="24"/>
           <w:szCs w:val="24"/>
-        </w:rPr>
-      </w:pPr>
+          <w:lang w:val="es-ES_tradnl"/>
+        </w:rPr>
+      </w:pPr>
+      <w:r>
+        <w:rPr>
+          <w:rFonts w:cstheme="minorHAnsi"/>
+          <w:sz w:val="24"/>
+          <w:szCs w:val="24"/>
+          <w:lang w:val="es-ES_tradnl"/>
+        </w:rPr>
+        <w:t xml:space="preserve">Las pruebas que realizaremos sobre la base de datos implementada será sobre la clase </w:t>
+      </w:r>
+      <w:proofErr w:type="spellStart"/>
+      <w:r>
+        <w:rPr>
+          <w:rFonts w:cstheme="minorHAnsi"/>
+          <w:sz w:val="24"/>
+          <w:szCs w:val="24"/>
+          <w:lang w:val="es-ES_tradnl"/>
+        </w:rPr>
+        <w:t>DatabaseHelper</w:t>
+      </w:r>
+      <w:proofErr w:type="spellEnd"/>
+      <w:r>
+        <w:rPr>
+          <w:rFonts w:cstheme="minorHAnsi"/>
+          <w:sz w:val="24"/>
+          <w:szCs w:val="24"/>
+          <w:lang w:val="es-ES_tradnl"/>
+        </w:rPr>
+        <w:t xml:space="preserve"> en la cual se realizarán las operaciones de guardado y obtención de datos, relacionadas con las paradas de buses.</w:t>
+      </w:r>
     </w:p>
     <w:p>
       <w:pPr>
+        <w:pStyle w:val="Poromisin"/>
         <w:jc w:val="both"/>
         <w:rPr>
-          <w:rFonts w:cstheme="minorHAnsi"/>
-          <w:sz w:val="24"/>
-          <w:szCs w:val="24"/>
-          <w:u w:val="single"/>
-        </w:rPr>
-      </w:pPr>
-      <w:r>
-        <w:rPr>
-          <w:rFonts w:cstheme="minorHAnsi"/>
-          <w:sz w:val="24"/>
-          <w:szCs w:val="24"/>
-          <w:u w:val="single"/>
-        </w:rPr>
-        <w:t>Pruebas de sistema</w:t>
+          <w:rFonts w:asciiTheme="minorHAnsi" w:hAnsiTheme="minorHAnsi" w:cstheme="minorHAnsi"/>
+          <w:color w:val="393939"/>
+          <w:sz w:val="24"/>
+          <w:szCs w:val="24"/>
+          <w:shd w:val="clear" w:color="auto" w:fill="FFFFFF"/>
+        </w:rPr>
+      </w:pPr>
+      <w:r>
+        <w:rPr>
+          <w:rFonts w:asciiTheme="minorHAnsi" w:hAnsiTheme="minorHAnsi" w:cstheme="minorHAnsi"/>
+          <w:color w:val="393939"/>
+          <w:sz w:val="24"/>
+          <w:szCs w:val="24"/>
+          <w:shd w:val="clear" w:color="auto" w:fill="FFFFFF"/>
+        </w:rPr>
+        <w:t>Las paradas que crearemos para realizar las pruebas serán:</w:t>
       </w:r>
     </w:p>
     <w:p>
       <w:pPr>
+        <w:pStyle w:val="Poromisin"/>
         <w:jc w:val="both"/>
         <w:rPr>
-          <w:rFonts w:cstheme="minorHAnsi"/>
-          <w:sz w:val="24"/>
-          <w:szCs w:val="24"/>
-        </w:rPr>
-      </w:pPr>
-      <w:r>
-        <w:rPr>
-          <w:rFonts w:cstheme="minorHAnsi"/>
-          <w:sz w:val="24"/>
-          <w:szCs w:val="24"/>
-        </w:rPr>
-        <w:t>Estas pruebas verifican el correcto comportamiento de la aplicación en diferentes versiones y dispositivos. Se ha solicitado que funcione de forma que sea lo más compatible posible, por lo tanto, estas pruebas se harán sobre la versión más antigua compatible.</w:t>
-      </w:r>
+          <w:rFonts w:asciiTheme="minorHAnsi" w:hAnsiTheme="minorHAnsi" w:cstheme="minorHAnsi"/>
+          <w:color w:val="393939"/>
+          <w:sz w:val="24"/>
+          <w:szCs w:val="24"/>
+          <w:shd w:val="clear" w:color="auto" w:fill="FFFFFF"/>
+        </w:rPr>
+      </w:pPr>
     </w:p>
     <w:p>
       <w:pPr>
-        <w:jc w:val="both"/>
-        <w:rPr>
-          <w:rFonts w:cstheme="minorHAnsi"/>
-          <w:sz w:val="24"/>
-          <w:szCs w:val="24"/>
-        </w:rPr>
-      </w:pPr>
-      <w:r>
-        <w:rPr>
-          <w:rFonts w:cstheme="minorHAnsi"/>
-          <w:sz w:val="24"/>
-          <w:szCs w:val="24"/>
+        <w:shd w:val="clear" w:color="auto" w:fill="FFFFFF"/>
+        <w:tabs>
+          <w:tab w:val="left" w:pos="916"/>
+          <w:tab w:val="left" w:pos="1832"/>
+          <w:tab w:val="left" w:pos="2748"/>
+          <w:tab w:val="left" w:pos="3664"/>
+          <w:tab w:val="left" w:pos="4580"/>
+          <w:tab w:val="left" w:pos="5496"/>
+          <w:tab w:val="left" w:pos="6412"/>
+          <w:tab w:val="left" w:pos="7328"/>
+          <w:tab w:val="left" w:pos="8244"/>
+          <w:tab w:val="left" w:pos="9160"/>
+          <w:tab w:val="left" w:pos="10076"/>
+          <w:tab w:val="left" w:pos="10992"/>
+          <w:tab w:val="left" w:pos="11908"/>
+          <w:tab w:val="left" w:pos="12824"/>
+          <w:tab w:val="left" w:pos="13740"/>
+          <w:tab w:val="left" w:pos="14656"/>
+        </w:tabs>
+        <w:spacing w:after="0" w:line="240" w:lineRule="auto"/>
+        <w:rPr>
+          <w:rFonts w:ascii="Courier New" w:eastAsia="Times New Roman" w:hAnsi="Courier New" w:cs="Courier New"/>
+          <w:color w:val="000000"/>
+          <w:sz w:val="20"/>
+          <w:szCs w:val="20"/>
+          <w:lang w:eastAsia="es-ES"/>
+        </w:rPr>
+      </w:pPr>
+      <w:r>
+        <w:rPr>
+          <w:rFonts w:ascii="Courier New" w:eastAsia="Times New Roman" w:hAnsi="Courier New" w:cs="Courier New"/>
+          <w:color w:val="000000"/>
+          <w:sz w:val="20"/>
+          <w:szCs w:val="20"/>
+          <w:shd w:val="clear" w:color="auto" w:fill="FFE4FF"/>
+          <w:lang w:eastAsia="es-ES"/>
         </w:rPr>
         <w:lastRenderedPageBreak/>
-        <w:t>Dado que las pruebas que vamos a realizar son sobre el sistema operativo de Android con la versión 15 (IceCream), consideramos que las pruebas de sistema están incluidas en las propias pruebas de aceptación.</w:t>
+        <w:t>p1</w:t>
+      </w:r>
+      <w:r>
+        <w:rPr>
+          <w:rFonts w:ascii="Courier New" w:eastAsia="Times New Roman" w:hAnsi="Courier New" w:cs="Courier New"/>
+          <w:color w:val="000000"/>
+          <w:sz w:val="20"/>
+          <w:szCs w:val="20"/>
+          <w:lang w:eastAsia="es-ES"/>
+        </w:rPr>
+        <w:t xml:space="preserve"> = </w:t>
+      </w:r>
+      <w:r>
+        <w:rPr>
+          <w:rFonts w:ascii="Courier New" w:eastAsia="Times New Roman" w:hAnsi="Courier New" w:cs="Courier New"/>
+          <w:b/>
+          <w:bCs/>
+          <w:color w:val="000080"/>
+          <w:sz w:val="20"/>
+          <w:szCs w:val="20"/>
+          <w:lang w:eastAsia="es-ES"/>
+        </w:rPr>
+        <w:t xml:space="preserve">new </w:t>
+      </w:r>
+      <w:r>
+        <w:rPr>
+          <w:rFonts w:ascii="Courier New" w:eastAsia="Times New Roman" w:hAnsi="Courier New" w:cs="Courier New"/>
+          <w:color w:val="000000"/>
+          <w:sz w:val="20"/>
+          <w:szCs w:val="20"/>
+          <w:lang w:eastAsia="es-ES"/>
+        </w:rPr>
+        <w:t>Parada(</w:t>
+      </w:r>
+      <w:r>
+        <w:rPr>
+          <w:rFonts w:ascii="Courier New" w:eastAsia="Times New Roman" w:hAnsi="Courier New" w:cs="Courier New"/>
+          <w:color w:val="0000FF"/>
+          <w:sz w:val="20"/>
+          <w:szCs w:val="20"/>
+          <w:lang w:eastAsia="es-ES"/>
+        </w:rPr>
+        <w:t>1</w:t>
+      </w:r>
+      <w:r>
+        <w:rPr>
+          <w:rFonts w:ascii="Courier New" w:eastAsia="Times New Roman" w:hAnsi="Courier New" w:cs="Courier New"/>
+          <w:color w:val="000000"/>
+          <w:sz w:val="20"/>
+          <w:szCs w:val="20"/>
+          <w:lang w:eastAsia="es-ES"/>
+        </w:rPr>
+        <w:t xml:space="preserve">, </w:t>
+      </w:r>
+      <w:r>
+        <w:rPr>
+          <w:rFonts w:ascii="Courier New" w:eastAsia="Times New Roman" w:hAnsi="Courier New" w:cs="Courier New"/>
+          <w:color w:val="0000FF"/>
+          <w:sz w:val="20"/>
+          <w:szCs w:val="20"/>
+          <w:lang w:eastAsia="es-ES"/>
+        </w:rPr>
+        <w:t>10</w:t>
+      </w:r>
+      <w:r>
+        <w:rPr>
+          <w:rFonts w:ascii="Courier New" w:eastAsia="Times New Roman" w:hAnsi="Courier New" w:cs="Courier New"/>
+          <w:color w:val="000000"/>
+          <w:sz w:val="20"/>
+          <w:szCs w:val="20"/>
+          <w:lang w:eastAsia="es-ES"/>
+        </w:rPr>
+        <w:t xml:space="preserve">, </w:t>
+      </w:r>
+      <w:r>
+        <w:rPr>
+          <w:rFonts w:ascii="Courier New" w:eastAsia="Times New Roman" w:hAnsi="Courier New" w:cs="Courier New"/>
+          <w:color w:val="0000FF"/>
+          <w:sz w:val="20"/>
+          <w:szCs w:val="20"/>
+          <w:lang w:eastAsia="es-ES"/>
+        </w:rPr>
+        <w:t>1.0</w:t>
+      </w:r>
+      <w:r>
+        <w:rPr>
+          <w:rFonts w:ascii="Courier New" w:eastAsia="Times New Roman" w:hAnsi="Courier New" w:cs="Courier New"/>
+          <w:color w:val="000000"/>
+          <w:sz w:val="20"/>
+          <w:szCs w:val="20"/>
+          <w:lang w:eastAsia="es-ES"/>
+        </w:rPr>
+        <w:t xml:space="preserve">, </w:t>
+      </w:r>
+      <w:r>
+        <w:rPr>
+          <w:rFonts w:ascii="Courier New" w:eastAsia="Times New Roman" w:hAnsi="Courier New" w:cs="Courier New"/>
+          <w:color w:val="0000FF"/>
+          <w:sz w:val="20"/>
+          <w:szCs w:val="20"/>
+          <w:lang w:eastAsia="es-ES"/>
+        </w:rPr>
+        <w:t>1.0</w:t>
+      </w:r>
+      <w:r>
+        <w:rPr>
+          <w:rFonts w:ascii="Courier New" w:eastAsia="Times New Roman" w:hAnsi="Courier New" w:cs="Courier New"/>
+          <w:color w:val="000000"/>
+          <w:sz w:val="20"/>
+          <w:szCs w:val="20"/>
+          <w:lang w:eastAsia="es-ES"/>
+        </w:rPr>
+        <w:t xml:space="preserve">, </w:t>
+      </w:r>
+      <w:r>
+        <w:rPr>
+          <w:rFonts w:ascii="Courier New" w:eastAsia="Times New Roman" w:hAnsi="Courier New" w:cs="Courier New"/>
+          <w:color w:val="0000FF"/>
+          <w:sz w:val="20"/>
+          <w:szCs w:val="20"/>
+          <w:lang w:eastAsia="es-ES"/>
+        </w:rPr>
+        <w:t>1.0</w:t>
+      </w:r>
+      <w:r>
+        <w:rPr>
+          <w:rFonts w:ascii="Courier New" w:eastAsia="Times New Roman" w:hAnsi="Courier New" w:cs="Courier New"/>
+          <w:color w:val="000000"/>
+          <w:sz w:val="20"/>
+          <w:szCs w:val="20"/>
+          <w:lang w:eastAsia="es-ES"/>
+        </w:rPr>
+        <w:t xml:space="preserve">, </w:t>
+      </w:r>
+      <w:r>
+        <w:rPr>
+          <w:rFonts w:ascii="Courier New" w:eastAsia="Times New Roman" w:hAnsi="Courier New" w:cs="Courier New"/>
+          <w:color w:val="0000FF"/>
+          <w:sz w:val="20"/>
+          <w:szCs w:val="20"/>
+          <w:lang w:eastAsia="es-ES"/>
+        </w:rPr>
+        <w:t>1.0</w:t>
+      </w:r>
+      <w:r>
+        <w:rPr>
+          <w:rFonts w:ascii="Courier New" w:eastAsia="Times New Roman" w:hAnsi="Courier New" w:cs="Courier New"/>
+          <w:color w:val="000000"/>
+          <w:sz w:val="20"/>
+          <w:szCs w:val="20"/>
+          <w:lang w:eastAsia="es-ES"/>
+        </w:rPr>
+        <w:t xml:space="preserve">, </w:t>
+      </w:r>
+      <w:r>
+        <w:rPr>
+          <w:rFonts w:ascii="Courier New" w:eastAsia="Times New Roman" w:hAnsi="Courier New" w:cs="Courier New"/>
+          <w:color w:val="0000FF"/>
+          <w:sz w:val="20"/>
+          <w:szCs w:val="20"/>
+          <w:lang w:eastAsia="es-ES"/>
+        </w:rPr>
+        <w:t>0</w:t>
+      </w:r>
+      <w:r>
+        <w:rPr>
+          <w:rFonts w:ascii="Courier New" w:eastAsia="Times New Roman" w:hAnsi="Courier New" w:cs="Courier New"/>
+          <w:color w:val="000000"/>
+          <w:sz w:val="20"/>
+          <w:szCs w:val="20"/>
+          <w:lang w:eastAsia="es-ES"/>
+        </w:rPr>
+        <w:t>);</w:t>
+      </w:r>
+      <w:r>
+        <w:rPr>
+          <w:rFonts w:ascii="Courier New" w:eastAsia="Times New Roman" w:hAnsi="Courier New" w:cs="Courier New"/>
+          <w:color w:val="000000"/>
+          <w:sz w:val="20"/>
+          <w:szCs w:val="20"/>
+          <w:lang w:eastAsia="es-ES"/>
+        </w:rPr>
+        <w:br/>
+      </w:r>
+      <w:r>
+        <w:rPr>
+          <w:rFonts w:ascii="Courier New" w:eastAsia="Times New Roman" w:hAnsi="Courier New" w:cs="Courier New"/>
+          <w:i/>
+          <w:iCs/>
+          <w:color w:val="660E7A"/>
+          <w:sz w:val="20"/>
+          <w:szCs w:val="20"/>
+          <w:lang w:eastAsia="es-ES"/>
+        </w:rPr>
+        <w:t xml:space="preserve">p2 </w:t>
+      </w:r>
+      <w:r>
+        <w:rPr>
+          <w:rFonts w:ascii="Courier New" w:eastAsia="Times New Roman" w:hAnsi="Courier New" w:cs="Courier New"/>
+          <w:color w:val="000000"/>
+          <w:sz w:val="20"/>
+          <w:szCs w:val="20"/>
+          <w:lang w:eastAsia="es-ES"/>
+        </w:rPr>
+        <w:t xml:space="preserve">= </w:t>
+      </w:r>
+      <w:r>
+        <w:rPr>
+          <w:rFonts w:ascii="Courier New" w:eastAsia="Times New Roman" w:hAnsi="Courier New" w:cs="Courier New"/>
+          <w:b/>
+          <w:bCs/>
+          <w:color w:val="000080"/>
+          <w:sz w:val="20"/>
+          <w:szCs w:val="20"/>
+          <w:lang w:eastAsia="es-ES"/>
+        </w:rPr>
+        <w:t xml:space="preserve">new </w:t>
+      </w:r>
+      <w:r>
+        <w:rPr>
+          <w:rFonts w:ascii="Courier New" w:eastAsia="Times New Roman" w:hAnsi="Courier New" w:cs="Courier New"/>
+          <w:color w:val="000000"/>
+          <w:sz w:val="20"/>
+          <w:szCs w:val="20"/>
+          <w:lang w:eastAsia="es-ES"/>
+        </w:rPr>
+        <w:t>Parada(</w:t>
+      </w:r>
+      <w:r>
+        <w:rPr>
+          <w:rFonts w:ascii="Courier New" w:eastAsia="Times New Roman" w:hAnsi="Courier New" w:cs="Courier New"/>
+          <w:color w:val="0000FF"/>
+          <w:sz w:val="20"/>
+          <w:szCs w:val="20"/>
+          <w:lang w:eastAsia="es-ES"/>
+        </w:rPr>
+        <w:t>2</w:t>
+      </w:r>
+      <w:r>
+        <w:rPr>
+          <w:rFonts w:ascii="Courier New" w:eastAsia="Times New Roman" w:hAnsi="Courier New" w:cs="Courier New"/>
+          <w:color w:val="000000"/>
+          <w:sz w:val="20"/>
+          <w:szCs w:val="20"/>
+          <w:lang w:eastAsia="es-ES"/>
+        </w:rPr>
+        <w:t xml:space="preserve">, </w:t>
+      </w:r>
+      <w:r>
+        <w:rPr>
+          <w:rFonts w:ascii="Courier New" w:eastAsia="Times New Roman" w:hAnsi="Courier New" w:cs="Courier New"/>
+          <w:color w:val="0000FF"/>
+          <w:sz w:val="20"/>
+          <w:szCs w:val="20"/>
+          <w:lang w:eastAsia="es-ES"/>
+        </w:rPr>
+        <w:t>20</w:t>
+      </w:r>
+      <w:r>
+        <w:rPr>
+          <w:rFonts w:ascii="Courier New" w:eastAsia="Times New Roman" w:hAnsi="Courier New" w:cs="Courier New"/>
+          <w:color w:val="000000"/>
+          <w:sz w:val="20"/>
+          <w:szCs w:val="20"/>
+          <w:lang w:eastAsia="es-ES"/>
+        </w:rPr>
+        <w:t xml:space="preserve">, </w:t>
+      </w:r>
+      <w:r>
+        <w:rPr>
+          <w:rFonts w:ascii="Courier New" w:eastAsia="Times New Roman" w:hAnsi="Courier New" w:cs="Courier New"/>
+          <w:color w:val="0000FF"/>
+          <w:sz w:val="20"/>
+          <w:szCs w:val="20"/>
+          <w:lang w:eastAsia="es-ES"/>
+        </w:rPr>
+        <w:t>1.0</w:t>
+      </w:r>
+      <w:r>
+        <w:rPr>
+          <w:rFonts w:ascii="Courier New" w:eastAsia="Times New Roman" w:hAnsi="Courier New" w:cs="Courier New"/>
+          <w:color w:val="000000"/>
+          <w:sz w:val="20"/>
+          <w:szCs w:val="20"/>
+          <w:lang w:eastAsia="es-ES"/>
+        </w:rPr>
+        <w:t xml:space="preserve">, </w:t>
+      </w:r>
+      <w:r>
+        <w:rPr>
+          <w:rFonts w:ascii="Courier New" w:eastAsia="Times New Roman" w:hAnsi="Courier New" w:cs="Courier New"/>
+          <w:color w:val="0000FF"/>
+          <w:sz w:val="20"/>
+          <w:szCs w:val="20"/>
+          <w:lang w:eastAsia="es-ES"/>
+        </w:rPr>
+        <w:t>1.0</w:t>
+      </w:r>
+      <w:r>
+        <w:rPr>
+          <w:rFonts w:ascii="Courier New" w:eastAsia="Times New Roman" w:hAnsi="Courier New" w:cs="Courier New"/>
+          <w:color w:val="000000"/>
+          <w:sz w:val="20"/>
+          <w:szCs w:val="20"/>
+          <w:lang w:eastAsia="es-ES"/>
+        </w:rPr>
+        <w:t xml:space="preserve">, </w:t>
+      </w:r>
+      <w:r>
+        <w:rPr>
+          <w:rFonts w:ascii="Courier New" w:eastAsia="Times New Roman" w:hAnsi="Courier New" w:cs="Courier New"/>
+          <w:color w:val="0000FF"/>
+          <w:sz w:val="20"/>
+          <w:szCs w:val="20"/>
+          <w:lang w:eastAsia="es-ES"/>
+        </w:rPr>
+        <w:t>1.0</w:t>
+      </w:r>
+      <w:r>
+        <w:rPr>
+          <w:rFonts w:ascii="Courier New" w:eastAsia="Times New Roman" w:hAnsi="Courier New" w:cs="Courier New"/>
+          <w:color w:val="000000"/>
+          <w:sz w:val="20"/>
+          <w:szCs w:val="20"/>
+          <w:lang w:eastAsia="es-ES"/>
+        </w:rPr>
+        <w:t xml:space="preserve">, </w:t>
+      </w:r>
+      <w:r>
+        <w:rPr>
+          <w:rFonts w:ascii="Courier New" w:eastAsia="Times New Roman" w:hAnsi="Courier New" w:cs="Courier New"/>
+          <w:color w:val="0000FF"/>
+          <w:sz w:val="20"/>
+          <w:szCs w:val="20"/>
+          <w:lang w:eastAsia="es-ES"/>
+        </w:rPr>
+        <w:t>1.0</w:t>
+      </w:r>
+      <w:r>
+        <w:rPr>
+          <w:rFonts w:ascii="Courier New" w:eastAsia="Times New Roman" w:hAnsi="Courier New" w:cs="Courier New"/>
+          <w:color w:val="000000"/>
+          <w:sz w:val="20"/>
+          <w:szCs w:val="20"/>
+          <w:lang w:eastAsia="es-ES"/>
+        </w:rPr>
+        <w:t xml:space="preserve">, </w:t>
+      </w:r>
+      <w:r>
+        <w:rPr>
+          <w:rFonts w:ascii="Courier New" w:eastAsia="Times New Roman" w:hAnsi="Courier New" w:cs="Courier New"/>
+          <w:color w:val="0000FF"/>
+          <w:sz w:val="20"/>
+          <w:szCs w:val="20"/>
+          <w:lang w:eastAsia="es-ES"/>
+        </w:rPr>
+        <w:t>1</w:t>
+      </w:r>
+      <w:r>
+        <w:rPr>
+          <w:rFonts w:ascii="Courier New" w:eastAsia="Times New Roman" w:hAnsi="Courier New" w:cs="Courier New"/>
+          <w:color w:val="000000"/>
+          <w:sz w:val="20"/>
+          <w:szCs w:val="20"/>
+          <w:lang w:eastAsia="es-ES"/>
+        </w:rPr>
+        <w:t>);</w:t>
+      </w:r>
+      <w:r>
+        <w:rPr>
+          <w:rFonts w:ascii="Courier New" w:eastAsia="Times New Roman" w:hAnsi="Courier New" w:cs="Courier New"/>
+          <w:color w:val="000000"/>
+          <w:sz w:val="20"/>
+          <w:szCs w:val="20"/>
+          <w:lang w:eastAsia="es-ES"/>
+        </w:rPr>
+        <w:br/>
+      </w:r>
+      <w:r>
+        <w:rPr>
+          <w:rFonts w:ascii="Courier New" w:eastAsia="Times New Roman" w:hAnsi="Courier New" w:cs="Courier New"/>
+          <w:i/>
+          <w:iCs/>
+          <w:color w:val="660E7A"/>
+          <w:sz w:val="20"/>
+          <w:szCs w:val="20"/>
+          <w:lang w:eastAsia="es-ES"/>
+        </w:rPr>
+        <w:t xml:space="preserve">p3 </w:t>
+      </w:r>
+      <w:r>
+        <w:rPr>
+          <w:rFonts w:ascii="Courier New" w:eastAsia="Times New Roman" w:hAnsi="Courier New" w:cs="Courier New"/>
+          <w:color w:val="000000"/>
+          <w:sz w:val="20"/>
+          <w:szCs w:val="20"/>
+          <w:lang w:eastAsia="es-ES"/>
+        </w:rPr>
+        <w:t xml:space="preserve">= </w:t>
+      </w:r>
+      <w:r>
+        <w:rPr>
+          <w:rFonts w:ascii="Courier New" w:eastAsia="Times New Roman" w:hAnsi="Courier New" w:cs="Courier New"/>
+          <w:b/>
+          <w:bCs/>
+          <w:color w:val="000080"/>
+          <w:sz w:val="20"/>
+          <w:szCs w:val="20"/>
+          <w:lang w:eastAsia="es-ES"/>
+        </w:rPr>
+        <w:t xml:space="preserve">new </w:t>
+      </w:r>
+      <w:r>
+        <w:rPr>
+          <w:rFonts w:ascii="Courier New" w:eastAsia="Times New Roman" w:hAnsi="Courier New" w:cs="Courier New"/>
+          <w:color w:val="000000"/>
+          <w:sz w:val="20"/>
+          <w:szCs w:val="20"/>
+          <w:lang w:eastAsia="es-ES"/>
+        </w:rPr>
+        <w:t>Parada(</w:t>
+      </w:r>
+      <w:r>
+        <w:rPr>
+          <w:rFonts w:ascii="Courier New" w:eastAsia="Times New Roman" w:hAnsi="Courier New" w:cs="Courier New"/>
+          <w:color w:val="0000FF"/>
+          <w:sz w:val="20"/>
+          <w:szCs w:val="20"/>
+          <w:lang w:eastAsia="es-ES"/>
+        </w:rPr>
+        <w:t>234</w:t>
+      </w:r>
+      <w:r>
+        <w:rPr>
+          <w:rFonts w:ascii="Courier New" w:eastAsia="Times New Roman" w:hAnsi="Courier New" w:cs="Courier New"/>
+          <w:color w:val="000000"/>
+          <w:sz w:val="20"/>
+          <w:szCs w:val="20"/>
+          <w:lang w:eastAsia="es-ES"/>
+        </w:rPr>
+        <w:t xml:space="preserve">, </w:t>
+      </w:r>
+      <w:r>
+        <w:rPr>
+          <w:rFonts w:ascii="Courier New" w:eastAsia="Times New Roman" w:hAnsi="Courier New" w:cs="Courier New"/>
+          <w:color w:val="0000FF"/>
+          <w:sz w:val="20"/>
+          <w:szCs w:val="20"/>
+          <w:lang w:eastAsia="es-ES"/>
+        </w:rPr>
+        <w:t>30</w:t>
+      </w:r>
+      <w:r>
+        <w:rPr>
+          <w:rFonts w:ascii="Courier New" w:eastAsia="Times New Roman" w:hAnsi="Courier New" w:cs="Courier New"/>
+          <w:color w:val="000000"/>
+          <w:sz w:val="20"/>
+          <w:szCs w:val="20"/>
+          <w:lang w:eastAsia="es-ES"/>
+        </w:rPr>
+        <w:t xml:space="preserve">, </w:t>
+      </w:r>
+      <w:r>
+        <w:rPr>
+          <w:rFonts w:ascii="Courier New" w:eastAsia="Times New Roman" w:hAnsi="Courier New" w:cs="Courier New"/>
+          <w:color w:val="0000FF"/>
+          <w:sz w:val="20"/>
+          <w:szCs w:val="20"/>
+          <w:lang w:eastAsia="es-ES"/>
+        </w:rPr>
+        <w:t>1.0</w:t>
+      </w:r>
+      <w:r>
+        <w:rPr>
+          <w:rFonts w:ascii="Courier New" w:eastAsia="Times New Roman" w:hAnsi="Courier New" w:cs="Courier New"/>
+          <w:color w:val="000000"/>
+          <w:sz w:val="20"/>
+          <w:szCs w:val="20"/>
+          <w:lang w:eastAsia="es-ES"/>
+        </w:rPr>
+        <w:t xml:space="preserve">, </w:t>
+      </w:r>
+      <w:r>
+        <w:rPr>
+          <w:rFonts w:ascii="Courier New" w:eastAsia="Times New Roman" w:hAnsi="Courier New" w:cs="Courier New"/>
+          <w:color w:val="0000FF"/>
+          <w:sz w:val="20"/>
+          <w:szCs w:val="20"/>
+          <w:lang w:eastAsia="es-ES"/>
+        </w:rPr>
+        <w:t>1.0</w:t>
+      </w:r>
+      <w:r>
+        <w:rPr>
+          <w:rFonts w:ascii="Courier New" w:eastAsia="Times New Roman" w:hAnsi="Courier New" w:cs="Courier New"/>
+          <w:color w:val="000000"/>
+          <w:sz w:val="20"/>
+          <w:szCs w:val="20"/>
+          <w:lang w:eastAsia="es-ES"/>
+        </w:rPr>
+        <w:t xml:space="preserve">, </w:t>
+      </w:r>
+      <w:r>
+        <w:rPr>
+          <w:rFonts w:ascii="Courier New" w:eastAsia="Times New Roman" w:hAnsi="Courier New" w:cs="Courier New"/>
+          <w:color w:val="0000FF"/>
+          <w:sz w:val="20"/>
+          <w:szCs w:val="20"/>
+          <w:lang w:eastAsia="es-ES"/>
+        </w:rPr>
+        <w:t>1.0</w:t>
+      </w:r>
+      <w:r>
+        <w:rPr>
+          <w:rFonts w:ascii="Courier New" w:eastAsia="Times New Roman" w:hAnsi="Courier New" w:cs="Courier New"/>
+          <w:color w:val="000000"/>
+          <w:sz w:val="20"/>
+          <w:szCs w:val="20"/>
+          <w:lang w:eastAsia="es-ES"/>
+        </w:rPr>
+        <w:t xml:space="preserve">, </w:t>
+      </w:r>
+      <w:r>
+        <w:rPr>
+          <w:rFonts w:ascii="Courier New" w:eastAsia="Times New Roman" w:hAnsi="Courier New" w:cs="Courier New"/>
+          <w:color w:val="0000FF"/>
+          <w:sz w:val="20"/>
+          <w:szCs w:val="20"/>
+          <w:lang w:eastAsia="es-ES"/>
+        </w:rPr>
+        <w:t>1.0</w:t>
+      </w:r>
+      <w:r>
+        <w:rPr>
+          <w:rFonts w:ascii="Courier New" w:eastAsia="Times New Roman" w:hAnsi="Courier New" w:cs="Courier New"/>
+          <w:color w:val="000000"/>
+          <w:sz w:val="20"/>
+          <w:szCs w:val="20"/>
+          <w:lang w:eastAsia="es-ES"/>
+        </w:rPr>
+        <w:t xml:space="preserve">, </w:t>
+      </w:r>
+      <w:r>
+        <w:rPr>
+          <w:rFonts w:ascii="Courier New" w:eastAsia="Times New Roman" w:hAnsi="Courier New" w:cs="Courier New"/>
+          <w:color w:val="0000FF"/>
+          <w:sz w:val="20"/>
+          <w:szCs w:val="20"/>
+          <w:lang w:eastAsia="es-ES"/>
+        </w:rPr>
+        <w:t>2</w:t>
+      </w:r>
+      <w:r>
+        <w:rPr>
+          <w:rFonts w:ascii="Courier New" w:eastAsia="Times New Roman" w:hAnsi="Courier New" w:cs="Courier New"/>
+          <w:color w:val="000000"/>
+          <w:sz w:val="20"/>
+          <w:szCs w:val="20"/>
+          <w:lang w:eastAsia="es-ES"/>
+        </w:rPr>
+        <w:t>);</w:t>
+      </w:r>
+      <w:r>
+        <w:rPr>
+          <w:rFonts w:ascii="Courier New" w:eastAsia="Times New Roman" w:hAnsi="Courier New" w:cs="Courier New"/>
+          <w:color w:val="000000"/>
+          <w:sz w:val="20"/>
+          <w:szCs w:val="20"/>
+          <w:lang w:eastAsia="es-ES"/>
+        </w:rPr>
+        <w:br/>
+      </w:r>
+      <w:r>
+        <w:rPr>
+          <w:rFonts w:ascii="Courier New" w:eastAsia="Times New Roman" w:hAnsi="Courier New" w:cs="Courier New"/>
+          <w:i/>
+          <w:iCs/>
+          <w:color w:val="660E7A"/>
+          <w:sz w:val="20"/>
+          <w:szCs w:val="20"/>
+          <w:lang w:eastAsia="es-ES"/>
+        </w:rPr>
+        <w:t xml:space="preserve">p4 </w:t>
+      </w:r>
+      <w:r>
+        <w:rPr>
+          <w:rFonts w:ascii="Courier New" w:eastAsia="Times New Roman" w:hAnsi="Courier New" w:cs="Courier New"/>
+          <w:color w:val="000000"/>
+          <w:sz w:val="20"/>
+          <w:szCs w:val="20"/>
+          <w:lang w:eastAsia="es-ES"/>
+        </w:rPr>
+        <w:t xml:space="preserve">= </w:t>
+      </w:r>
+      <w:r>
+        <w:rPr>
+          <w:rFonts w:ascii="Courier New" w:eastAsia="Times New Roman" w:hAnsi="Courier New" w:cs="Courier New"/>
+          <w:b/>
+          <w:bCs/>
+          <w:color w:val="000080"/>
+          <w:sz w:val="20"/>
+          <w:szCs w:val="20"/>
+          <w:lang w:eastAsia="es-ES"/>
+        </w:rPr>
+        <w:t xml:space="preserve">new </w:t>
+      </w:r>
+      <w:r>
+        <w:rPr>
+          <w:rFonts w:ascii="Courier New" w:eastAsia="Times New Roman" w:hAnsi="Courier New" w:cs="Courier New"/>
+          <w:color w:val="000000"/>
+          <w:sz w:val="20"/>
+          <w:szCs w:val="20"/>
+          <w:lang w:eastAsia="es-ES"/>
+        </w:rPr>
+        <w:t>Parada(</w:t>
+      </w:r>
+      <w:r>
+        <w:rPr>
+          <w:rFonts w:ascii="Courier New" w:eastAsia="Times New Roman" w:hAnsi="Courier New" w:cs="Courier New"/>
+          <w:color w:val="0000FF"/>
+          <w:sz w:val="20"/>
+          <w:szCs w:val="20"/>
+          <w:lang w:eastAsia="es-ES"/>
+        </w:rPr>
+        <w:t>999</w:t>
+      </w:r>
+      <w:r>
+        <w:rPr>
+          <w:rFonts w:ascii="Courier New" w:eastAsia="Times New Roman" w:hAnsi="Courier New" w:cs="Courier New"/>
+          <w:color w:val="000000"/>
+          <w:sz w:val="20"/>
+          <w:szCs w:val="20"/>
+          <w:lang w:eastAsia="es-ES"/>
+        </w:rPr>
+        <w:t xml:space="preserve">, </w:t>
+      </w:r>
+      <w:r>
+        <w:rPr>
+          <w:rFonts w:ascii="Courier New" w:eastAsia="Times New Roman" w:hAnsi="Courier New" w:cs="Courier New"/>
+          <w:color w:val="0000FF"/>
+          <w:sz w:val="20"/>
+          <w:szCs w:val="20"/>
+          <w:lang w:eastAsia="es-ES"/>
+        </w:rPr>
+        <w:t>40</w:t>
+      </w:r>
+      <w:r>
+        <w:rPr>
+          <w:rFonts w:ascii="Courier New" w:eastAsia="Times New Roman" w:hAnsi="Courier New" w:cs="Courier New"/>
+          <w:color w:val="000000"/>
+          <w:sz w:val="20"/>
+          <w:szCs w:val="20"/>
+          <w:lang w:eastAsia="es-ES"/>
+        </w:rPr>
+        <w:t xml:space="preserve">, </w:t>
+      </w:r>
+      <w:r>
+        <w:rPr>
+          <w:rFonts w:ascii="Courier New" w:eastAsia="Times New Roman" w:hAnsi="Courier New" w:cs="Courier New"/>
+          <w:color w:val="0000FF"/>
+          <w:sz w:val="20"/>
+          <w:szCs w:val="20"/>
+          <w:lang w:eastAsia="es-ES"/>
+        </w:rPr>
+        <w:t>1.0</w:t>
+      </w:r>
+      <w:r>
+        <w:rPr>
+          <w:rFonts w:ascii="Courier New" w:eastAsia="Times New Roman" w:hAnsi="Courier New" w:cs="Courier New"/>
+          <w:color w:val="000000"/>
+          <w:sz w:val="20"/>
+          <w:szCs w:val="20"/>
+          <w:lang w:eastAsia="es-ES"/>
+        </w:rPr>
+        <w:t xml:space="preserve">, </w:t>
+      </w:r>
+      <w:r>
+        <w:rPr>
+          <w:rFonts w:ascii="Courier New" w:eastAsia="Times New Roman" w:hAnsi="Courier New" w:cs="Courier New"/>
+          <w:color w:val="0000FF"/>
+          <w:sz w:val="20"/>
+          <w:szCs w:val="20"/>
+          <w:lang w:eastAsia="es-ES"/>
+        </w:rPr>
+        <w:t>1.0</w:t>
+      </w:r>
+      <w:r>
+        <w:rPr>
+          <w:rFonts w:ascii="Courier New" w:eastAsia="Times New Roman" w:hAnsi="Courier New" w:cs="Courier New"/>
+          <w:color w:val="000000"/>
+          <w:sz w:val="20"/>
+          <w:szCs w:val="20"/>
+          <w:lang w:eastAsia="es-ES"/>
+        </w:rPr>
+        <w:t xml:space="preserve">, </w:t>
+      </w:r>
+      <w:r>
+        <w:rPr>
+          <w:rFonts w:ascii="Courier New" w:eastAsia="Times New Roman" w:hAnsi="Courier New" w:cs="Courier New"/>
+          <w:color w:val="0000FF"/>
+          <w:sz w:val="20"/>
+          <w:szCs w:val="20"/>
+          <w:lang w:eastAsia="es-ES"/>
+        </w:rPr>
+        <w:t>1.0</w:t>
+      </w:r>
+      <w:r>
+        <w:rPr>
+          <w:rFonts w:ascii="Courier New" w:eastAsia="Times New Roman" w:hAnsi="Courier New" w:cs="Courier New"/>
+          <w:color w:val="000000"/>
+          <w:sz w:val="20"/>
+          <w:szCs w:val="20"/>
+          <w:lang w:eastAsia="es-ES"/>
+        </w:rPr>
+        <w:t xml:space="preserve">, </w:t>
+      </w:r>
+      <w:r>
+        <w:rPr>
+          <w:rFonts w:ascii="Courier New" w:eastAsia="Times New Roman" w:hAnsi="Courier New" w:cs="Courier New"/>
+          <w:color w:val="0000FF"/>
+          <w:sz w:val="20"/>
+          <w:szCs w:val="20"/>
+          <w:lang w:eastAsia="es-ES"/>
+        </w:rPr>
+        <w:t>1.0</w:t>
+      </w:r>
+      <w:r>
+        <w:rPr>
+          <w:rFonts w:ascii="Courier New" w:eastAsia="Times New Roman" w:hAnsi="Courier New" w:cs="Courier New"/>
+          <w:color w:val="000000"/>
+          <w:sz w:val="20"/>
+          <w:szCs w:val="20"/>
+          <w:lang w:eastAsia="es-ES"/>
+        </w:rPr>
+        <w:t xml:space="preserve">, </w:t>
+      </w:r>
+      <w:r>
+        <w:rPr>
+          <w:rFonts w:ascii="Courier New" w:eastAsia="Times New Roman" w:hAnsi="Courier New" w:cs="Courier New"/>
+          <w:color w:val="0000FF"/>
+          <w:sz w:val="20"/>
+          <w:szCs w:val="20"/>
+          <w:lang w:eastAsia="es-ES"/>
+        </w:rPr>
+        <w:t>3</w:t>
+      </w:r>
+      <w:r>
+        <w:rPr>
+          <w:rFonts w:ascii="Courier New" w:eastAsia="Times New Roman" w:hAnsi="Courier New" w:cs="Courier New"/>
+          <w:color w:val="000000"/>
+          <w:sz w:val="20"/>
+          <w:szCs w:val="20"/>
+          <w:lang w:eastAsia="es-ES"/>
+        </w:rPr>
+        <w:t>);</w:t>
       </w:r>
     </w:p>
     <w:p>
       <w:pPr>
+        <w:pStyle w:val="Poromisin"/>
         <w:jc w:val="both"/>
         <w:rPr>
-          <w:rFonts w:cstheme="minorHAnsi"/>
-          <w:sz w:val="24"/>
-          <w:szCs w:val="24"/>
+          <w:rFonts w:asciiTheme="minorHAnsi" w:hAnsiTheme="minorHAnsi" w:cstheme="minorHAnsi"/>
+          <w:color w:val="393939"/>
+          <w:sz w:val="24"/>
+          <w:szCs w:val="24"/>
+          <w:shd w:val="clear" w:color="auto" w:fill="FFFFFF"/>
         </w:rPr>
       </w:pPr>
     </w:p>
     <w:p>
       <w:pPr>
+        <w:pStyle w:val="Poromisin"/>
         <w:jc w:val="both"/>
         <w:rPr>
-          <w:rFonts w:cstheme="minorHAnsi"/>
-          <w:sz w:val="24"/>
-          <w:szCs w:val="24"/>
-          <w:u w:val="single"/>
-        </w:rPr>
-      </w:pPr>
-      <w:r>
-        <w:rPr>
-          <w:rFonts w:cstheme="minorHAnsi"/>
-          <w:sz w:val="24"/>
-          <w:szCs w:val="24"/>
-          <w:u w:val="single"/>
-        </w:rPr>
-        <w:t>Pruebas unitarias</w:t>
-      </w:r>
+          <w:rFonts w:asciiTheme="minorHAnsi" w:eastAsia="Helvetica" w:hAnsiTheme="minorHAnsi" w:cstheme="minorHAnsi"/>
+          <w:color w:val="393939"/>
+          <w:sz w:val="24"/>
+          <w:szCs w:val="24"/>
+          <w:shd w:val="clear" w:color="auto" w:fill="FFFFFF"/>
+        </w:rPr>
+      </w:pPr>
     </w:p>
     <w:p>
       <w:pPr>
@@ -603,27 +1391,73 @@
           <w:rFonts w:cstheme="minorHAnsi"/>
           <w:sz w:val="24"/>
           <w:szCs w:val="24"/>
-          <w:lang w:val="es-ES_tradnl"/>
-        </w:rPr>
-      </w:pPr>
-      <w:r>
-        <w:rPr>
-          <w:rFonts w:cstheme="minorHAnsi"/>
-          <w:sz w:val="24"/>
-          <w:szCs w:val="24"/>
-          <w:lang w:val="es-ES_tradnl"/>
-        </w:rPr>
-        <w:t xml:space="preserve">Las pruebas que realizaremos sobre la base de datos implementada será sobre la clase </w:t>
+          <w:shd w:val="clear" w:color="auto" w:fill="FFFFFF"/>
+        </w:rPr>
+      </w:pPr>
+      <w:r>
+        <w:rPr>
+          <w:rFonts w:cstheme="minorHAnsi"/>
+          <w:sz w:val="24"/>
+          <w:szCs w:val="24"/>
+          <w:shd w:val="clear" w:color="auto" w:fill="FFFFFF"/>
+        </w:rPr>
+        <w:t>Luego se probar</w:t>
+      </w:r>
+      <w:r>
+        <w:rPr>
+          <w:rFonts w:cstheme="minorHAnsi"/>
+          <w:sz w:val="24"/>
+          <w:szCs w:val="24"/>
+          <w:shd w:val="clear" w:color="auto" w:fill="FFFFFF"/>
+        </w:rPr>
+        <w:t>á</w:t>
+      </w:r>
+      <w:r>
+        <w:rPr>
+          <w:rFonts w:cstheme="minorHAnsi"/>
+          <w:sz w:val="24"/>
+          <w:szCs w:val="24"/>
+          <w:shd w:val="clear" w:color="auto" w:fill="FFFFFF"/>
+        </w:rPr>
+        <w:t xml:space="preserve"> a obtener las </w:t>
+      </w:r>
+      <w:r>
+        <w:rPr>
+          <w:rFonts w:cstheme="minorHAnsi"/>
+          <w:sz w:val="24"/>
+          <w:szCs w:val="24"/>
+          <w:shd w:val="clear" w:color="auto" w:fill="FFFFFF"/>
+        </w:rPr>
+        <w:t>paradas</w:t>
+      </w:r>
+      <w:r>
+        <w:rPr>
+          <w:rFonts w:cstheme="minorHAnsi"/>
+          <w:sz w:val="24"/>
+          <w:szCs w:val="24"/>
+          <w:shd w:val="clear" w:color="auto" w:fill="FFFFFF"/>
+        </w:rPr>
+        <w:t xml:space="preserve">, para el método </w:t>
       </w:r>
       <w:proofErr w:type="spellStart"/>
-      <w:r>
-        <w:rPr>
-          <w:rFonts w:cstheme="minorHAnsi"/>
-          <w:sz w:val="24"/>
-          <w:szCs w:val="24"/>
-          <w:lang w:val="es-ES_tradnl"/>
-        </w:rPr>
-        <w:t>DatabaseHelper</w:t>
+      <w:proofErr w:type="gramStart"/>
+      <w:r>
+        <w:rPr>
+          <w:rFonts w:cstheme="minorHAnsi"/>
+          <w:sz w:val="24"/>
+          <w:szCs w:val="24"/>
+          <w:shd w:val="clear" w:color="auto" w:fill="FFFFFF"/>
+        </w:rPr>
+        <w:t>get</w:t>
+      </w:r>
+      <w:r>
+        <w:rPr>
+          <w:rFonts w:cstheme="minorHAnsi"/>
+          <w:sz w:val="24"/>
+          <w:szCs w:val="24"/>
+          <w:shd w:val="clear" w:color="auto" w:fill="FFFFFF"/>
+        </w:rPr>
+        <w:t>Parada</w:t>
       </w:r>
       <w:proofErr w:type="spellEnd"/>
       <w:r>
@@ -631,23 +1465,590 @@
           <w:rFonts w:cstheme="minorHAnsi"/>
           <w:sz w:val="24"/>
           <w:szCs w:val="24"/>
-          <w:lang w:val="es-ES_tradnl"/>
-        </w:rPr>
-        <w:t xml:space="preserve"> en la cual se realizarán las operaciones de guardado y obtención de datos, relacionadas con las paradas de buses.</w:t>
+          <w:shd w:val="clear" w:color="auto" w:fill="FFFFFF"/>
+        </w:rPr>
+        <w:t>(</w:t>
+      </w:r>
+      <w:proofErr w:type="gramEnd"/>
+      <w:r>
+        <w:rPr>
+          <w:rFonts w:cstheme="minorHAnsi"/>
+          <w:sz w:val="24"/>
+          <w:szCs w:val="24"/>
+          <w:shd w:val="clear" w:color="auto" w:fill="FFFFFF"/>
+        </w:rPr>
+        <w:t xml:space="preserve">long </w:t>
+      </w:r>
+      <w:proofErr w:type="spellStart"/>
+      <w:r>
+        <w:rPr>
+          <w:rFonts w:cstheme="minorHAnsi"/>
+          <w:sz w:val="24"/>
+          <w:szCs w:val="24"/>
+          <w:shd w:val="clear" w:color="auto" w:fill="FFFFFF"/>
+        </w:rPr>
+        <w:t>parada</w:t>
+      </w:r>
+      <w:r>
+        <w:rPr>
+          <w:rFonts w:cstheme="minorHAnsi"/>
+          <w:sz w:val="24"/>
+          <w:szCs w:val="24"/>
+          <w:shd w:val="clear" w:color="auto" w:fill="FFFFFF"/>
+        </w:rPr>
+        <w:t>_id</w:t>
+      </w:r>
+      <w:proofErr w:type="spellEnd"/>
+      <w:r>
+        <w:rPr>
+          <w:rFonts w:cstheme="minorHAnsi"/>
+          <w:sz w:val="24"/>
+          <w:szCs w:val="24"/>
+          <w:shd w:val="clear" w:color="auto" w:fill="FFFFFF"/>
+        </w:rPr>
+        <w:t>) se probar</w:t>
+      </w:r>
+      <w:r>
+        <w:rPr>
+          <w:rFonts w:cstheme="minorHAnsi"/>
+          <w:sz w:val="24"/>
+          <w:szCs w:val="24"/>
+          <w:shd w:val="clear" w:color="auto" w:fill="FFFFFF"/>
+        </w:rPr>
+        <w:t>á</w:t>
+      </w:r>
+      <w:r>
+        <w:rPr>
+          <w:rFonts w:cstheme="minorHAnsi"/>
+          <w:sz w:val="24"/>
+          <w:szCs w:val="24"/>
+          <w:shd w:val="clear" w:color="auto" w:fill="FFFFFF"/>
+        </w:rPr>
+        <w:t xml:space="preserve"> con los resultados de la parte anterior como parámetro de este método. Para el método </w:t>
+      </w:r>
+      <w:proofErr w:type="spellStart"/>
+      <w:proofErr w:type="gramStart"/>
+      <w:r>
+        <w:rPr>
+          <w:rFonts w:cstheme="minorHAnsi"/>
+          <w:sz w:val="24"/>
+          <w:szCs w:val="24"/>
+          <w:shd w:val="clear" w:color="auto" w:fill="FFFFFF"/>
+        </w:rPr>
+        <w:t>getAllParada</w:t>
+      </w:r>
+      <w:proofErr w:type="spellEnd"/>
+      <w:r>
+        <w:rPr>
+          <w:rFonts w:cstheme="minorHAnsi"/>
+          <w:sz w:val="24"/>
+          <w:szCs w:val="24"/>
+          <w:shd w:val="clear" w:color="auto" w:fill="FFFFFF"/>
+        </w:rPr>
+        <w:t>(</w:t>
+      </w:r>
+      <w:proofErr w:type="gramEnd"/>
+      <w:r>
+        <w:rPr>
+          <w:rFonts w:cstheme="minorHAnsi"/>
+          <w:sz w:val="24"/>
+          <w:szCs w:val="24"/>
+          <w:shd w:val="clear" w:color="auto" w:fill="FFFFFF"/>
+        </w:rPr>
+        <w:t>) se comprobar</w:t>
+      </w:r>
+      <w:r>
+        <w:rPr>
+          <w:rFonts w:cstheme="minorHAnsi"/>
+          <w:sz w:val="24"/>
+          <w:szCs w:val="24"/>
+          <w:shd w:val="clear" w:color="auto" w:fill="FFFFFF"/>
+        </w:rPr>
+        <w:t>á</w:t>
+      </w:r>
+      <w:r>
+        <w:rPr>
+          <w:rFonts w:cstheme="minorHAnsi"/>
+          <w:sz w:val="24"/>
+          <w:szCs w:val="24"/>
+          <w:shd w:val="clear" w:color="auto" w:fill="FFFFFF"/>
+        </w:rPr>
+        <w:t xml:space="preserve"> que la lista que retorna contiene las </w:t>
+      </w:r>
+      <w:r>
+        <w:rPr>
+          <w:rFonts w:cstheme="minorHAnsi"/>
+          <w:sz w:val="24"/>
+          <w:szCs w:val="24"/>
+          <w:shd w:val="clear" w:color="auto" w:fill="FFFFFF"/>
+        </w:rPr>
+        <w:t xml:space="preserve">paradas </w:t>
+      </w:r>
+      <w:r>
+        <w:rPr>
+          <w:rFonts w:cstheme="minorHAnsi"/>
+          <w:sz w:val="24"/>
+          <w:szCs w:val="24"/>
+          <w:shd w:val="clear" w:color="auto" w:fill="FFFFFF"/>
+        </w:rPr>
+        <w:t xml:space="preserve"> del apartado anterior.</w:t>
       </w:r>
     </w:p>
     <w:p>
       <w:pPr>
+        <w:jc w:val="both"/>
+        <w:rPr>
+          <w:rFonts w:eastAsia="Helvetica" w:cstheme="minorHAnsi"/>
+          <w:sz w:val="24"/>
+          <w:szCs w:val="24"/>
+          <w:shd w:val="clear" w:color="auto" w:fill="FFFFFF"/>
+        </w:rPr>
+      </w:pPr>
+      <w:r>
+        <w:rPr>
+          <w:rFonts w:cstheme="minorHAnsi"/>
+          <w:sz w:val="24"/>
+          <w:szCs w:val="24"/>
+          <w:shd w:val="clear" w:color="auto" w:fill="FFFFFF"/>
+        </w:rPr>
+        <w:t xml:space="preserve">Las pruebas unitarias que realizaremos sobre </w:t>
+      </w:r>
+      <w:proofErr w:type="spellStart"/>
+      <w:r>
+        <w:rPr>
+          <w:rFonts w:cstheme="minorHAnsi"/>
+          <w:sz w:val="24"/>
+          <w:szCs w:val="24"/>
+          <w:shd w:val="clear" w:color="auto" w:fill="FFFFFF"/>
+        </w:rPr>
+        <w:t>List</w:t>
+      </w:r>
+      <w:r>
+        <w:rPr>
+          <w:rFonts w:cstheme="minorHAnsi"/>
+          <w:sz w:val="24"/>
+          <w:szCs w:val="24"/>
+          <w:shd w:val="clear" w:color="auto" w:fill="FFFFFF"/>
+        </w:rPr>
+        <w:t>Paradas</w:t>
+      </w:r>
+      <w:r>
+        <w:rPr>
+          <w:rFonts w:cstheme="minorHAnsi"/>
+          <w:sz w:val="24"/>
+          <w:szCs w:val="24"/>
+          <w:shd w:val="clear" w:color="auto" w:fill="FFFFFF"/>
+        </w:rPr>
+        <w:t>Presenter</w:t>
+      </w:r>
+      <w:proofErr w:type="spellEnd"/>
+      <w:r>
+        <w:rPr>
+          <w:rFonts w:cstheme="minorHAnsi"/>
+          <w:sz w:val="24"/>
+          <w:szCs w:val="24"/>
+          <w:shd w:val="clear" w:color="auto" w:fill="FFFFFF"/>
+        </w:rPr>
+        <w:t xml:space="preserve"> son para probar </w:t>
+      </w:r>
+      <w:r>
+        <w:rPr>
+          <w:rFonts w:cstheme="minorHAnsi"/>
+          <w:sz w:val="24"/>
+          <w:szCs w:val="24"/>
+          <w:shd w:val="clear" w:color="auto" w:fill="FFFFFF"/>
+        </w:rPr>
+        <w:t>el</w:t>
+      </w:r>
+      <w:r>
+        <w:rPr>
+          <w:rFonts w:cstheme="minorHAnsi"/>
+          <w:sz w:val="24"/>
+          <w:szCs w:val="24"/>
+          <w:shd w:val="clear" w:color="auto" w:fill="FFFFFF"/>
+        </w:rPr>
+        <w:t xml:space="preserve"> método </w:t>
+      </w:r>
+      <w:proofErr w:type="spellStart"/>
+      <w:r>
+        <w:rPr>
+          <w:rFonts w:cstheme="minorHAnsi"/>
+          <w:sz w:val="24"/>
+          <w:szCs w:val="24"/>
+          <w:shd w:val="clear" w:color="auto" w:fill="FFFFFF"/>
+        </w:rPr>
+        <w:t>obten</w:t>
+      </w:r>
+      <w:r>
+        <w:rPr>
+          <w:rFonts w:cstheme="minorHAnsi"/>
+          <w:sz w:val="24"/>
+          <w:szCs w:val="24"/>
+          <w:shd w:val="clear" w:color="auto" w:fill="FFFFFF"/>
+        </w:rPr>
+        <w:t>ParadasPorLinea</w:t>
+      </w:r>
+      <w:proofErr w:type="spellEnd"/>
+      <w:r>
+        <w:rPr>
+          <w:rFonts w:cstheme="minorHAnsi"/>
+          <w:sz w:val="24"/>
+          <w:szCs w:val="24"/>
+          <w:shd w:val="clear" w:color="auto" w:fill="FFFFFF"/>
+        </w:rPr>
+        <w:t xml:space="preserve"> ya que es el que lleva toda la lógica de la clase, ya que se encarga de obtener de la base de datos local la lista de las </w:t>
+      </w:r>
+      <w:r>
+        <w:rPr>
+          <w:rFonts w:cstheme="minorHAnsi"/>
+          <w:sz w:val="24"/>
+          <w:szCs w:val="24"/>
+          <w:shd w:val="clear" w:color="auto" w:fill="FFFFFF"/>
+        </w:rPr>
+        <w:t xml:space="preserve">paradas de una </w:t>
+      </w:r>
+      <w:proofErr w:type="spellStart"/>
+      <w:r>
+        <w:rPr>
+          <w:rFonts w:cstheme="minorHAnsi"/>
+          <w:sz w:val="24"/>
+          <w:szCs w:val="24"/>
+          <w:shd w:val="clear" w:color="auto" w:fill="FFFFFF"/>
+        </w:rPr>
+        <w:t>linea</w:t>
+      </w:r>
+      <w:proofErr w:type="spellEnd"/>
+      <w:r>
+        <w:rPr>
+          <w:rFonts w:cstheme="minorHAnsi"/>
+          <w:sz w:val="24"/>
+          <w:szCs w:val="24"/>
+          <w:shd w:val="clear" w:color="auto" w:fill="FFFFFF"/>
+        </w:rPr>
+        <w:t>. E</w:t>
+      </w:r>
+      <w:r>
+        <w:rPr>
+          <w:rFonts w:cstheme="minorHAnsi"/>
+          <w:sz w:val="24"/>
+          <w:szCs w:val="24"/>
+          <w:shd w:val="clear" w:color="auto" w:fill="FFFFFF"/>
+        </w:rPr>
+        <w:t>ste método se ejecuta de forma asíncrona</w:t>
+      </w:r>
+      <w:r>
+        <w:rPr>
+          <w:rFonts w:cstheme="minorHAnsi"/>
+          <w:sz w:val="24"/>
+          <w:szCs w:val="24"/>
+          <w:shd w:val="clear" w:color="auto" w:fill="FFFFFF"/>
+        </w:rPr>
+        <w:t xml:space="preserve"> </w:t>
+      </w:r>
+      <w:r>
+        <w:rPr>
+          <w:rFonts w:cstheme="minorHAnsi"/>
+          <w:sz w:val="24"/>
+          <w:szCs w:val="24"/>
+          <w:shd w:val="clear" w:color="auto" w:fill="FFFFFF"/>
+        </w:rPr>
+        <w:t xml:space="preserve">en </w:t>
+      </w:r>
+      <w:r>
+        <w:rPr>
+          <w:rFonts w:cstheme="minorHAnsi"/>
+          <w:sz w:val="24"/>
+          <w:szCs w:val="24"/>
+          <w:shd w:val="clear" w:color="auto" w:fill="FFFFFF"/>
+        </w:rPr>
+        <w:t>un</w:t>
+      </w:r>
+      <w:r>
+        <w:rPr>
+          <w:rFonts w:cstheme="minorHAnsi"/>
+          <w:sz w:val="24"/>
+          <w:szCs w:val="24"/>
+          <w:shd w:val="clear" w:color="auto" w:fill="FFFFFF"/>
+        </w:rPr>
+        <w:t xml:space="preserve"> hilo </w:t>
+      </w:r>
+      <w:r>
+        <w:rPr>
+          <w:rFonts w:cstheme="minorHAnsi"/>
+          <w:sz w:val="24"/>
+          <w:szCs w:val="24"/>
+          <w:shd w:val="clear" w:color="auto" w:fill="FFFFFF"/>
+        </w:rPr>
+        <w:t xml:space="preserve">distinto al </w:t>
+      </w:r>
+      <w:r>
+        <w:rPr>
+          <w:rFonts w:cstheme="minorHAnsi"/>
+          <w:sz w:val="24"/>
+          <w:szCs w:val="24"/>
+          <w:shd w:val="clear" w:color="auto" w:fill="FFFFFF"/>
+        </w:rPr>
+        <w:t>principal</w:t>
+      </w:r>
+      <w:r>
+        <w:rPr>
+          <w:rFonts w:cstheme="minorHAnsi"/>
+          <w:sz w:val="24"/>
+          <w:szCs w:val="24"/>
+          <w:shd w:val="clear" w:color="auto" w:fill="FFFFFF"/>
+        </w:rPr>
+        <w:t>,</w:t>
+      </w:r>
+      <w:r>
+        <w:rPr>
+          <w:rFonts w:cstheme="minorHAnsi"/>
+          <w:sz w:val="24"/>
+          <w:szCs w:val="24"/>
+          <w:shd w:val="clear" w:color="auto" w:fill="FFFFFF"/>
+        </w:rPr>
+        <w:t xml:space="preserve"> por lo que probaremos también el funcionamiento de ese AsyncTask.</w:t>
+      </w:r>
+    </w:p>
+    <w:p>
+      <w:pPr>
+        <w:jc w:val="both"/>
+        <w:rPr>
+          <w:rFonts w:eastAsia="Helvetica" w:cstheme="minorHAnsi"/>
+          <w:sz w:val="24"/>
+          <w:szCs w:val="24"/>
+          <w:shd w:val="clear" w:color="auto" w:fill="FFFFFF"/>
+        </w:rPr>
+      </w:pPr>
+      <w:r>
+        <w:rPr>
+          <w:rFonts w:cstheme="minorHAnsi"/>
+          <w:sz w:val="24"/>
+          <w:szCs w:val="24"/>
+          <w:shd w:val="clear" w:color="auto" w:fill="FFFFFF"/>
+        </w:rPr>
+        <w:t xml:space="preserve">Se </w:t>
+      </w:r>
+      <w:r>
+        <w:rPr>
+          <w:rFonts w:cstheme="minorHAnsi"/>
+          <w:sz w:val="24"/>
+          <w:szCs w:val="24"/>
+          <w:shd w:val="clear" w:color="auto" w:fill="FFFFFF"/>
+        </w:rPr>
+        <w:t>comprobará</w:t>
+      </w:r>
+      <w:r>
+        <w:rPr>
+          <w:rFonts w:cstheme="minorHAnsi"/>
+          <w:sz w:val="24"/>
+          <w:szCs w:val="24"/>
+          <w:shd w:val="clear" w:color="auto" w:fill="FFFFFF"/>
+        </w:rPr>
+        <w:t xml:space="preserve"> </w:t>
+      </w:r>
+      <w:r>
+        <w:rPr>
+          <w:rFonts w:cstheme="minorHAnsi"/>
+          <w:sz w:val="24"/>
+          <w:szCs w:val="24"/>
+          <w:shd w:val="clear" w:color="auto" w:fill="FFFFFF"/>
+        </w:rPr>
+        <w:t>su correcto funcionamiento</w:t>
+      </w:r>
+      <w:r>
+        <w:rPr>
+          <w:rFonts w:cstheme="minorHAnsi"/>
+          <w:sz w:val="24"/>
+          <w:szCs w:val="24"/>
+          <w:shd w:val="clear" w:color="auto" w:fill="FFFFFF"/>
+        </w:rPr>
+        <w:t xml:space="preserve"> ejecutando el método y comprobando que la lista de </w:t>
+      </w:r>
+      <w:r>
+        <w:rPr>
+          <w:rFonts w:cstheme="minorHAnsi"/>
+          <w:sz w:val="24"/>
+          <w:szCs w:val="24"/>
+          <w:shd w:val="clear" w:color="auto" w:fill="FFFFFF"/>
+        </w:rPr>
+        <w:t>paradas</w:t>
+      </w:r>
+      <w:r>
+        <w:rPr>
+          <w:rFonts w:cstheme="minorHAnsi"/>
+          <w:sz w:val="24"/>
+          <w:szCs w:val="24"/>
+          <w:shd w:val="clear" w:color="auto" w:fill="FFFFFF"/>
+        </w:rPr>
+        <w:t xml:space="preserve"> de bus en la clase se rellena con los datos correctos.</w:t>
+      </w:r>
+    </w:p>
+    <w:p>
+      <w:pPr>
+        <w:jc w:val="both"/>
+        <w:rPr>
+          <w:rFonts w:eastAsia="Helvetica" w:cstheme="minorHAnsi"/>
+          <w:sz w:val="24"/>
+          <w:szCs w:val="24"/>
+          <w:shd w:val="clear" w:color="auto" w:fill="FFFFFF"/>
+        </w:rPr>
+      </w:pPr>
+      <w:r>
+        <w:rPr>
+          <w:rFonts w:cstheme="minorHAnsi"/>
+          <w:sz w:val="24"/>
+          <w:szCs w:val="24"/>
+          <w:shd w:val="clear" w:color="auto" w:fill="FFFFFF"/>
+        </w:rPr>
+        <w:t>En el caso de que todo sea correcto se llenar</w:t>
+      </w:r>
+      <w:r>
+        <w:rPr>
+          <w:rFonts w:cstheme="minorHAnsi"/>
+          <w:sz w:val="24"/>
+          <w:szCs w:val="24"/>
+          <w:shd w:val="clear" w:color="auto" w:fill="FFFFFF"/>
+        </w:rPr>
+        <w:t>á</w:t>
+      </w:r>
+      <w:r>
+        <w:rPr>
+          <w:rFonts w:cstheme="minorHAnsi"/>
+          <w:sz w:val="24"/>
+          <w:szCs w:val="24"/>
+          <w:shd w:val="clear" w:color="auto" w:fill="FFFFFF"/>
+        </w:rPr>
+        <w:t xml:space="preserve"> la lista con </w:t>
+      </w:r>
+      <w:r>
+        <w:rPr>
+          <w:rFonts w:cstheme="minorHAnsi"/>
+          <w:sz w:val="24"/>
+          <w:szCs w:val="24"/>
+          <w:shd w:val="clear" w:color="auto" w:fill="FFFFFF"/>
+        </w:rPr>
+        <w:t>paradas</w:t>
+      </w:r>
+      <w:r>
+        <w:rPr>
+          <w:rFonts w:cstheme="minorHAnsi"/>
+          <w:sz w:val="24"/>
+          <w:szCs w:val="24"/>
+          <w:shd w:val="clear" w:color="auto" w:fill="FFFFFF"/>
+        </w:rPr>
+        <w:t>.</w:t>
+      </w:r>
+    </w:p>
+    <w:p>
+      <w:pPr>
+        <w:jc w:val="both"/>
+        <w:rPr>
+          <w:rFonts w:cstheme="minorHAnsi"/>
+          <w:sz w:val="24"/>
+          <w:szCs w:val="24"/>
+          <w:shd w:val="clear" w:color="auto" w:fill="FFFFFF"/>
+        </w:rPr>
+      </w:pPr>
+      <w:r>
+        <w:rPr>
+          <w:rFonts w:cstheme="minorHAnsi"/>
+          <w:sz w:val="24"/>
+          <w:szCs w:val="24"/>
+          <w:shd w:val="clear" w:color="auto" w:fill="FFFFFF"/>
+        </w:rPr>
+        <w:t xml:space="preserve">En caso de que se produzca </w:t>
+      </w:r>
+      <w:r>
+        <w:rPr>
+          <w:rFonts w:cstheme="minorHAnsi"/>
+          <w:sz w:val="24"/>
+          <w:szCs w:val="24"/>
+          <w:shd w:val="clear" w:color="auto" w:fill="FFFFFF"/>
+        </w:rPr>
+        <w:t>algún error</w:t>
+      </w:r>
+      <w:r>
+        <w:rPr>
+          <w:rFonts w:cstheme="minorHAnsi"/>
+          <w:sz w:val="24"/>
+          <w:szCs w:val="24"/>
+          <w:shd w:val="clear" w:color="auto" w:fill="FFFFFF"/>
+        </w:rPr>
+        <w:t xml:space="preserve"> retornar</w:t>
+      </w:r>
+      <w:r>
+        <w:rPr>
+          <w:rFonts w:cstheme="minorHAnsi"/>
+          <w:sz w:val="24"/>
+          <w:szCs w:val="24"/>
+          <w:shd w:val="clear" w:color="auto" w:fill="FFFFFF"/>
+        </w:rPr>
+        <w:t>á</w:t>
+      </w:r>
+      <w:r>
+        <w:rPr>
+          <w:rFonts w:cstheme="minorHAnsi"/>
+          <w:sz w:val="24"/>
+          <w:szCs w:val="24"/>
+          <w:shd w:val="clear" w:color="auto" w:fill="FFFFFF"/>
+        </w:rPr>
+        <w:t xml:space="preserve"> algo indicándolo.</w:t>
+      </w:r>
+    </w:p>
+    <w:p>
+      <w:pPr>
+        <w:jc w:val="both"/>
+        <w:rPr>
+          <w:rFonts w:eastAsia="Helvetica" w:cstheme="minorHAnsi"/>
+          <w:sz w:val="24"/>
+          <w:szCs w:val="24"/>
+          <w:shd w:val="clear" w:color="auto" w:fill="FFFFFF"/>
+        </w:rPr>
+      </w:pPr>
+    </w:p>
+    <w:p>
+      <w:pPr>
+        <w:jc w:val="both"/>
+        <w:rPr>
+          <w:rFonts w:cstheme="minorHAnsi"/>
+          <w:sz w:val="24"/>
+          <w:szCs w:val="24"/>
+          <w:u w:val="single"/>
+        </w:rPr>
+      </w:pPr>
+      <w:r>
+        <w:rPr>
+          <w:rFonts w:cstheme="minorHAnsi"/>
+          <w:sz w:val="24"/>
+          <w:szCs w:val="24"/>
+          <w:u w:val="single"/>
+        </w:rPr>
+        <w:t xml:space="preserve">Pruebas de Integración </w:t>
+      </w:r>
+    </w:p>
+    <w:p>
+      <w:pPr>
         <w:pStyle w:val="Poromisin"/>
         <w:jc w:val="both"/>
         <w:rPr>
+          <w:rFonts w:asciiTheme="minorHAnsi" w:eastAsia="Helvetica" w:hAnsiTheme="minorHAnsi" w:cstheme="minorHAnsi"/>
+          <w:color w:val="393939"/>
+          <w:sz w:val="24"/>
+          <w:szCs w:val="24"/>
+          <w:shd w:val="clear" w:color="auto" w:fill="FFFFFF"/>
+        </w:rPr>
+      </w:pPr>
+      <w:r>
+        <w:rPr>
           <w:rFonts w:asciiTheme="minorHAnsi" w:hAnsiTheme="minorHAnsi" w:cstheme="minorHAnsi"/>
           <w:color w:val="393939"/>
           <w:sz w:val="24"/>
           <w:szCs w:val="24"/>
           <w:shd w:val="clear" w:color="auto" w:fill="FFFFFF"/>
-        </w:rPr>
-      </w:pPr>
+          <w:lang w:val="es-ES_tradnl"/>
+        </w:rPr>
+        <w:t>Las primeras pruebas que realizaremos serán las</w:t>
+      </w:r>
       <w:r>
         <w:rPr>
           <w:rFonts w:asciiTheme="minorHAnsi" w:hAnsiTheme="minorHAnsi" w:cstheme="minorHAnsi"/>
@@ -655,8 +2056,98 @@
           <w:sz w:val="24"/>
           <w:szCs w:val="24"/>
           <w:shd w:val="clear" w:color="auto" w:fill="FFFFFF"/>
-        </w:rPr>
-        <w:t>Las paradas que crearemos para realizar las pruebas serán:</w:t>
+          <w:lang w:val="es-ES_tradnl"/>
+        </w:rPr>
+        <w:t xml:space="preserve"> de la capa de presentación (</w:t>
+      </w:r>
+      <w:proofErr w:type="spellStart"/>
+      <w:r>
+        <w:rPr>
+          <w:rFonts w:asciiTheme="minorHAnsi" w:hAnsiTheme="minorHAnsi" w:cstheme="minorHAnsi"/>
+          <w:color w:val="393939"/>
+          <w:sz w:val="24"/>
+          <w:szCs w:val="24"/>
+          <w:shd w:val="clear" w:color="auto" w:fill="FFFFFF"/>
+        </w:rPr>
+        <w:t>Lis</w:t>
+      </w:r>
+      <w:r>
+        <w:rPr>
+          <w:rFonts w:asciiTheme="minorHAnsi" w:hAnsiTheme="minorHAnsi" w:cstheme="minorHAnsi"/>
+          <w:color w:val="393939"/>
+          <w:sz w:val="24"/>
+          <w:szCs w:val="24"/>
+          <w:shd w:val="clear" w:color="auto" w:fill="FFFFFF"/>
+        </w:rPr>
+        <w:t>tParadas</w:t>
+      </w:r>
+      <w:r>
+        <w:rPr>
+          <w:rFonts w:asciiTheme="minorHAnsi" w:hAnsiTheme="minorHAnsi" w:cstheme="minorHAnsi"/>
+          <w:color w:val="393939"/>
+          <w:sz w:val="24"/>
+          <w:szCs w:val="24"/>
+          <w:shd w:val="clear" w:color="auto" w:fill="FFFFFF"/>
+        </w:rPr>
+        <w:t>Presenter</w:t>
+      </w:r>
+      <w:proofErr w:type="spellEnd"/>
+      <w:r>
+        <w:rPr>
+          <w:rFonts w:asciiTheme="minorHAnsi" w:hAnsiTheme="minorHAnsi" w:cstheme="minorHAnsi"/>
+          <w:color w:val="393939"/>
+          <w:sz w:val="24"/>
+          <w:szCs w:val="24"/>
+          <w:shd w:val="clear" w:color="auto" w:fill="FFFFFF"/>
+          <w:lang w:val="es-ES_tradnl"/>
+        </w:rPr>
+        <w:t>) con la base de datos (</w:t>
+      </w:r>
+      <w:proofErr w:type="spellStart"/>
+      <w:r>
+        <w:rPr>
+          <w:rFonts w:asciiTheme="minorHAnsi" w:hAnsiTheme="minorHAnsi" w:cstheme="minorHAnsi"/>
+          <w:color w:val="393939"/>
+          <w:sz w:val="24"/>
+          <w:szCs w:val="24"/>
+          <w:shd w:val="clear" w:color="auto" w:fill="FFFFFF"/>
+          <w:lang w:val="es-ES_tradnl"/>
+        </w:rPr>
+        <w:t>DatabaseHelper</w:t>
+      </w:r>
+      <w:proofErr w:type="spellEnd"/>
+      <w:r>
+        <w:rPr>
+          <w:rFonts w:asciiTheme="minorHAnsi" w:hAnsiTheme="minorHAnsi" w:cstheme="minorHAnsi"/>
+          <w:color w:val="393939"/>
+          <w:sz w:val="24"/>
+          <w:szCs w:val="24"/>
+          <w:shd w:val="clear" w:color="auto" w:fill="FFFFFF"/>
+          <w:lang w:val="es-ES_tradnl"/>
+        </w:rPr>
+        <w:t>) haciendo las pruebas unitarias de la capa de presentación</w:t>
+      </w:r>
+      <w:r>
+        <w:rPr>
+          <w:rFonts w:asciiTheme="minorHAnsi" w:hAnsiTheme="minorHAnsi" w:cstheme="minorHAnsi"/>
+          <w:color w:val="393939"/>
+          <w:sz w:val="24"/>
+          <w:szCs w:val="24"/>
+          <w:shd w:val="clear" w:color="auto" w:fill="FFFFFF"/>
+          <w:lang w:val="es-ES_tradnl"/>
+        </w:rPr>
+        <w:t>,</w:t>
+      </w:r>
+      <w:r>
+        <w:rPr>
+          <w:rFonts w:asciiTheme="minorHAnsi" w:hAnsiTheme="minorHAnsi" w:cstheme="minorHAnsi"/>
+          <w:color w:val="393939"/>
+          <w:sz w:val="24"/>
+          <w:szCs w:val="24"/>
+          <w:shd w:val="clear" w:color="auto" w:fill="FFFFFF"/>
+          <w:lang w:val="es-ES_tradnl"/>
+        </w:rPr>
+        <w:t xml:space="preserve"> pero con la base de datos local.</w:t>
       </w:r>
     </w:p>
     <w:p>
@@ -664,6 +2155,230 @@
         <w:pStyle w:val="Poromisin"/>
         <w:jc w:val="both"/>
         <w:rPr>
+          <w:rFonts w:asciiTheme="minorHAnsi" w:hAnsiTheme="minorHAnsi" w:cstheme="minorHAnsi"/>
+          <w:color w:val="393939"/>
+          <w:sz w:val="24"/>
+          <w:szCs w:val="24"/>
+          <w:shd w:val="clear" w:color="auto" w:fill="FFFFFF"/>
+          <w:lang w:val="es-ES_tradnl"/>
+        </w:rPr>
+      </w:pPr>
+      <w:r>
+        <w:rPr>
+          <w:rFonts w:asciiTheme="minorHAnsi" w:hAnsiTheme="minorHAnsi" w:cstheme="minorHAnsi"/>
+          <w:color w:val="393939"/>
+          <w:sz w:val="24"/>
+          <w:szCs w:val="24"/>
+          <w:shd w:val="clear" w:color="auto" w:fill="FFFFFF"/>
+          <w:lang w:val="es-ES_tradnl"/>
+        </w:rPr>
+        <w:t>Para las pruebas de integración se realizar</w:t>
+      </w:r>
+      <w:r>
+        <w:rPr>
+          <w:rFonts w:asciiTheme="minorHAnsi" w:hAnsiTheme="minorHAnsi" w:cstheme="minorHAnsi"/>
+          <w:color w:val="393939"/>
+          <w:sz w:val="24"/>
+          <w:szCs w:val="24"/>
+          <w:shd w:val="clear" w:color="auto" w:fill="FFFFFF"/>
+          <w:lang w:val="es-ES_tradnl"/>
+        </w:rPr>
+        <w:t>á</w:t>
+      </w:r>
+      <w:r>
+        <w:rPr>
+          <w:rFonts w:asciiTheme="minorHAnsi" w:hAnsiTheme="minorHAnsi" w:cstheme="minorHAnsi"/>
+          <w:color w:val="393939"/>
+          <w:sz w:val="24"/>
+          <w:szCs w:val="24"/>
+          <w:shd w:val="clear" w:color="auto" w:fill="FFFFFF"/>
+          <w:lang w:val="es-ES_tradnl"/>
+        </w:rPr>
+        <w:t xml:space="preserve"> la prueba de la interfaz, </w:t>
+      </w:r>
+      <w:proofErr w:type="spellStart"/>
+      <w:r>
+        <w:rPr>
+          <w:rFonts w:asciiTheme="minorHAnsi" w:hAnsiTheme="minorHAnsi" w:cstheme="minorHAnsi"/>
+          <w:color w:val="393939"/>
+          <w:sz w:val="24"/>
+          <w:szCs w:val="24"/>
+          <w:shd w:val="clear" w:color="auto" w:fill="FFFFFF"/>
+          <w:lang w:val="es-ES_tradnl"/>
+        </w:rPr>
+        <w:t>Paradas</w:t>
+      </w:r>
+      <w:r>
+        <w:rPr>
+          <w:rFonts w:asciiTheme="minorHAnsi" w:hAnsiTheme="minorHAnsi" w:cstheme="minorHAnsi"/>
+          <w:color w:val="393939"/>
+          <w:sz w:val="24"/>
+          <w:szCs w:val="24"/>
+          <w:shd w:val="clear" w:color="auto" w:fill="FFFFFF"/>
+          <w:lang w:val="es-ES_tradnl"/>
+        </w:rPr>
+        <w:t>Activity</w:t>
+      </w:r>
+      <w:proofErr w:type="spellEnd"/>
+      <w:r>
+        <w:rPr>
+          <w:rFonts w:asciiTheme="minorHAnsi" w:hAnsiTheme="minorHAnsi" w:cstheme="minorHAnsi"/>
+          <w:color w:val="393939"/>
+          <w:sz w:val="24"/>
+          <w:szCs w:val="24"/>
+          <w:shd w:val="clear" w:color="auto" w:fill="FFFFFF"/>
+          <w:lang w:val="es-ES_tradnl"/>
+        </w:rPr>
+        <w:t xml:space="preserve">, con la capa de presentación, </w:t>
+      </w:r>
+      <w:proofErr w:type="spellStart"/>
+      <w:r>
+        <w:rPr>
+          <w:rFonts w:asciiTheme="minorHAnsi" w:hAnsiTheme="minorHAnsi" w:cstheme="minorHAnsi"/>
+          <w:color w:val="393939"/>
+          <w:sz w:val="24"/>
+          <w:szCs w:val="24"/>
+          <w:shd w:val="clear" w:color="auto" w:fill="FFFFFF"/>
+        </w:rPr>
+        <w:t>List</w:t>
+      </w:r>
+      <w:r>
+        <w:rPr>
+          <w:rFonts w:asciiTheme="minorHAnsi" w:hAnsiTheme="minorHAnsi" w:cstheme="minorHAnsi"/>
+          <w:color w:val="393939"/>
+          <w:sz w:val="24"/>
+          <w:szCs w:val="24"/>
+          <w:shd w:val="clear" w:color="auto" w:fill="FFFFFF"/>
+        </w:rPr>
+        <w:t>Paradas</w:t>
+      </w:r>
+      <w:r>
+        <w:rPr>
+          <w:rFonts w:asciiTheme="minorHAnsi" w:hAnsiTheme="minorHAnsi" w:cstheme="minorHAnsi"/>
+          <w:color w:val="393939"/>
+          <w:sz w:val="24"/>
+          <w:szCs w:val="24"/>
+          <w:shd w:val="clear" w:color="auto" w:fill="FFFFFF"/>
+        </w:rPr>
+        <w:t>Presenter</w:t>
+      </w:r>
+      <w:proofErr w:type="spellEnd"/>
+      <w:r>
+        <w:rPr>
+          <w:rFonts w:asciiTheme="minorHAnsi" w:hAnsiTheme="minorHAnsi" w:cstheme="minorHAnsi"/>
+          <w:color w:val="393939"/>
+          <w:sz w:val="24"/>
+          <w:szCs w:val="24"/>
+          <w:shd w:val="clear" w:color="auto" w:fill="FFFFFF"/>
+          <w:lang w:val="es-ES_tradnl"/>
+        </w:rPr>
+        <w:t xml:space="preserve">, para así comprobar que se muestran las </w:t>
+      </w:r>
+      <w:r>
+        <w:rPr>
+          <w:rFonts w:asciiTheme="minorHAnsi" w:hAnsiTheme="minorHAnsi" w:cstheme="minorHAnsi"/>
+          <w:color w:val="393939"/>
+          <w:sz w:val="24"/>
+          <w:szCs w:val="24"/>
+          <w:shd w:val="clear" w:color="auto" w:fill="FFFFFF"/>
+          <w:lang w:val="es-ES_tradnl"/>
+        </w:rPr>
+        <w:t>paradas</w:t>
+      </w:r>
+      <w:r>
+        <w:rPr>
+          <w:rFonts w:asciiTheme="minorHAnsi" w:hAnsiTheme="minorHAnsi" w:cstheme="minorHAnsi"/>
+          <w:color w:val="393939"/>
+          <w:sz w:val="24"/>
+          <w:szCs w:val="24"/>
+          <w:shd w:val="clear" w:color="auto" w:fill="FFFFFF"/>
+          <w:lang w:val="es-ES_tradnl"/>
+        </w:rPr>
+        <w:t xml:space="preserve"> de </w:t>
+      </w:r>
+      <w:r>
+        <w:rPr>
+          <w:rFonts w:asciiTheme="minorHAnsi" w:hAnsiTheme="minorHAnsi" w:cstheme="minorHAnsi"/>
+          <w:color w:val="393939"/>
+          <w:sz w:val="24"/>
+          <w:szCs w:val="24"/>
+          <w:shd w:val="clear" w:color="auto" w:fill="FFFFFF"/>
+          <w:lang w:val="es-ES_tradnl"/>
+        </w:rPr>
+        <w:t>la base</w:t>
+      </w:r>
+      <w:r>
+        <w:rPr>
+          <w:rFonts w:asciiTheme="minorHAnsi" w:hAnsiTheme="minorHAnsi" w:cstheme="minorHAnsi"/>
+          <w:color w:val="393939"/>
+          <w:sz w:val="24"/>
+          <w:szCs w:val="24"/>
+          <w:shd w:val="clear" w:color="auto" w:fill="FFFFFF"/>
+          <w:lang w:val="es-ES_tradnl"/>
+        </w:rPr>
+        <w:t xml:space="preserve"> de datos repitiendo las pruebas unitarias que se definieron sobre la capa de presentación.</w:t>
+      </w:r>
+    </w:p>
+    <w:p>
+      <w:pPr>
+        <w:jc w:val="both"/>
+        <w:rPr>
+          <w:rFonts w:cstheme="minorHAnsi"/>
+        </w:rPr>
+      </w:pPr>
+      <w:r>
+        <w:rPr>
+          <w:rFonts w:cstheme="minorHAnsi"/>
+          <w:sz w:val="24"/>
+          <w:szCs w:val="24"/>
+          <w:shd w:val="clear" w:color="auto" w:fill="FFFFFF"/>
+        </w:rPr>
+        <w:t>Además, se comprobará el funcionamiento de lógica encargada de actualizar la base de datos</w:t>
+      </w:r>
+      <w:r>
+        <w:rPr>
+          <w:rFonts w:cstheme="minorHAnsi"/>
+          <w:sz w:val="24"/>
+          <w:szCs w:val="24"/>
+          <w:shd w:val="clear" w:color="auto" w:fill="FFFFFF"/>
+        </w:rPr>
+        <w:t xml:space="preserve"> (</w:t>
+      </w:r>
+      <w:proofErr w:type="spellStart"/>
+      <w:r>
+        <w:rPr>
+          <w:rFonts w:cstheme="minorHAnsi"/>
+          <w:sz w:val="24"/>
+          <w:szCs w:val="24"/>
+          <w:shd w:val="clear" w:color="auto" w:fill="FFFFFF"/>
+        </w:rPr>
+        <w:t>RecargaBaseDeDatosParadas</w:t>
+      </w:r>
+      <w:proofErr w:type="spellEnd"/>
+      <w:r>
+        <w:rPr>
+          <w:rFonts w:cstheme="minorHAnsi"/>
+          <w:sz w:val="24"/>
+          <w:szCs w:val="24"/>
+          <w:shd w:val="clear" w:color="auto" w:fill="FFFFFF"/>
+        </w:rPr>
+        <w:t>)</w:t>
+      </w:r>
+      <w:r>
+        <w:rPr>
+          <w:rFonts w:cstheme="minorHAnsi"/>
+          <w:sz w:val="24"/>
+          <w:szCs w:val="24"/>
+          <w:shd w:val="clear" w:color="auto" w:fill="FFFFFF"/>
+        </w:rPr>
+        <w:t>, con y sin conexión a Internet.</w:t>
+      </w:r>
+    </w:p>
+    <w:p>
+      <w:pPr>
+        <w:pStyle w:val="Poromisin"/>
+        <w:jc w:val="both"/>
+        <w:rPr>
           <w:rFonts w:asciiTheme="minorHAnsi" w:eastAsia="Helvetica" w:hAnsiTheme="minorHAnsi" w:cstheme="minorHAnsi"/>
           <w:color w:val="393939"/>
           <w:sz w:val="24"/>
@@ -671,1112 +2386,6 @@
           <w:shd w:val="clear" w:color="auto" w:fill="FFFFFF"/>
         </w:rPr>
       </w:pPr>
-    </w:p>
-    <w:p>
-      <w:pPr>
-        <w:pStyle w:val="Poromisin"/>
-        <w:jc w:val="both"/>
-        <w:rPr>
-          <w:rFonts w:asciiTheme="minorHAnsi" w:eastAsia="Helvetica" w:hAnsiTheme="minorHAnsi" w:cstheme="minorHAnsi"/>
-          <w:color w:val="393939"/>
-          <w:sz w:val="24"/>
-          <w:szCs w:val="24"/>
-          <w:shd w:val="clear" w:color="auto" w:fill="FFFFFF"/>
-        </w:rPr>
-      </w:pPr>
-      <w:r>
-        <w:rPr>
-          <w:rFonts w:asciiTheme="minorHAnsi" w:eastAsia="Helvetica" w:hAnsiTheme="minorHAnsi" w:cstheme="minorHAnsi"/>
-          <w:color w:val="393939"/>
-          <w:sz w:val="24"/>
-          <w:szCs w:val="24"/>
-          <w:shd w:val="clear" w:color="auto" w:fill="FFFFFF"/>
-        </w:rPr>
-        <w:t>…</w:t>
-      </w:r>
-    </w:p>
-    <w:p>
-      <w:pPr>
-        <w:pStyle w:val="Poromisin"/>
-        <w:jc w:val="both"/>
-        <w:rPr>
-          <w:rFonts w:asciiTheme="minorHAnsi" w:eastAsia="Helvetica" w:hAnsiTheme="minorHAnsi" w:cstheme="minorHAnsi"/>
-          <w:color w:val="393939"/>
-          <w:sz w:val="24"/>
-          <w:szCs w:val="24"/>
-          <w:shd w:val="clear" w:color="auto" w:fill="FFFFFF"/>
-        </w:rPr>
-      </w:pPr>
-    </w:p>
-    <w:p>
-      <w:pPr>
-        <w:jc w:val="both"/>
-        <w:rPr>
-          <w:rFonts w:cstheme="minorHAnsi"/>
-          <w:sz w:val="24"/>
-          <w:szCs w:val="24"/>
-          <w:shd w:val="clear" w:color="auto" w:fill="FFFFFF"/>
-        </w:rPr>
-      </w:pPr>
-      <w:r>
-        <w:rPr>
-          <w:rFonts w:cstheme="minorHAnsi"/>
-          <w:sz w:val="24"/>
-          <w:szCs w:val="24"/>
-          <w:shd w:val="clear" w:color="auto" w:fill="FFFFFF"/>
-        </w:rPr>
-        <w:t>Luego se probar</w:t>
-      </w:r>
-      <w:r>
-        <w:rPr>
-          <w:rFonts w:cstheme="minorHAnsi"/>
-          <w:sz w:val="24"/>
-          <w:szCs w:val="24"/>
-          <w:shd w:val="clear" w:color="auto" w:fill="FFFFFF"/>
-        </w:rPr>
-        <w:t>á</w:t>
-      </w:r>
-      <w:r>
-        <w:rPr>
-          <w:rFonts w:cstheme="minorHAnsi"/>
-          <w:sz w:val="24"/>
-          <w:szCs w:val="24"/>
-          <w:shd w:val="clear" w:color="auto" w:fill="FFFFFF"/>
-        </w:rPr>
-        <w:t xml:space="preserve"> a obtener las </w:t>
-      </w:r>
-      <w:r>
-        <w:rPr>
-          <w:rFonts w:cstheme="minorHAnsi"/>
-          <w:sz w:val="24"/>
-          <w:szCs w:val="24"/>
-          <w:shd w:val="clear" w:color="auto" w:fill="FFFFFF"/>
-        </w:rPr>
-        <w:t>paradas</w:t>
-      </w:r>
-      <w:r>
-        <w:rPr>
-          <w:rFonts w:cstheme="minorHAnsi"/>
-          <w:sz w:val="24"/>
-          <w:szCs w:val="24"/>
-          <w:shd w:val="clear" w:color="auto" w:fill="FFFFFF"/>
-        </w:rPr>
-        <w:t xml:space="preserve">, para el método </w:t>
-      </w:r>
-      <w:proofErr w:type="spellStart"/>
-      <w:proofErr w:type="gramStart"/>
-      <w:r>
-        <w:rPr>
-          <w:rFonts w:cstheme="minorHAnsi"/>
-          <w:sz w:val="24"/>
-          <w:szCs w:val="24"/>
-          <w:shd w:val="clear" w:color="auto" w:fill="FFFFFF"/>
-        </w:rPr>
-        <w:t>get</w:t>
-      </w:r>
-      <w:r>
-        <w:rPr>
-          <w:rFonts w:cstheme="minorHAnsi"/>
-          <w:sz w:val="24"/>
-          <w:szCs w:val="24"/>
-          <w:shd w:val="clear" w:color="auto" w:fill="FFFFFF"/>
-        </w:rPr>
-        <w:t>Parada</w:t>
-      </w:r>
-      <w:proofErr w:type="spellEnd"/>
-      <w:r>
-        <w:rPr>
-          <w:rFonts w:cstheme="minorHAnsi"/>
-          <w:sz w:val="24"/>
-          <w:szCs w:val="24"/>
-          <w:shd w:val="clear" w:color="auto" w:fill="FFFFFF"/>
-        </w:rPr>
-        <w:t>(</w:t>
-      </w:r>
-      <w:proofErr w:type="gramEnd"/>
-      <w:r>
-        <w:rPr>
-          <w:rFonts w:cstheme="minorHAnsi"/>
-          <w:sz w:val="24"/>
-          <w:szCs w:val="24"/>
-          <w:shd w:val="clear" w:color="auto" w:fill="FFFFFF"/>
-        </w:rPr>
-        <w:t xml:space="preserve">long </w:t>
-      </w:r>
-      <w:proofErr w:type="spellStart"/>
-      <w:r>
-        <w:rPr>
-          <w:rFonts w:cstheme="minorHAnsi"/>
-          <w:sz w:val="24"/>
-          <w:szCs w:val="24"/>
-          <w:shd w:val="clear" w:color="auto" w:fill="FFFFFF"/>
-        </w:rPr>
-        <w:t>parada</w:t>
-      </w:r>
-      <w:r>
-        <w:rPr>
-          <w:rFonts w:cstheme="minorHAnsi"/>
-          <w:sz w:val="24"/>
-          <w:szCs w:val="24"/>
-          <w:shd w:val="clear" w:color="auto" w:fill="FFFFFF"/>
-        </w:rPr>
-        <w:t>_id</w:t>
-      </w:r>
-      <w:proofErr w:type="spellEnd"/>
-      <w:r>
-        <w:rPr>
-          <w:rFonts w:cstheme="minorHAnsi"/>
-          <w:sz w:val="24"/>
-          <w:szCs w:val="24"/>
-          <w:shd w:val="clear" w:color="auto" w:fill="FFFFFF"/>
-        </w:rPr>
-        <w:t>) se probar</w:t>
-      </w:r>
-      <w:r>
-        <w:rPr>
-          <w:rFonts w:cstheme="minorHAnsi"/>
-          <w:sz w:val="24"/>
-          <w:szCs w:val="24"/>
-          <w:shd w:val="clear" w:color="auto" w:fill="FFFFFF"/>
-        </w:rPr>
-        <w:t>á</w:t>
-      </w:r>
-      <w:r>
-        <w:rPr>
-          <w:rFonts w:cstheme="minorHAnsi"/>
-          <w:sz w:val="24"/>
-          <w:szCs w:val="24"/>
-          <w:shd w:val="clear" w:color="auto" w:fill="FFFFFF"/>
-        </w:rPr>
-        <w:t xml:space="preserve"> con los resultados de la parte anterior como parámetro de este método. Para el método </w:t>
-      </w:r>
-      <w:proofErr w:type="spellStart"/>
-      <w:proofErr w:type="gramStart"/>
-      <w:r>
-        <w:rPr>
-          <w:rFonts w:cstheme="minorHAnsi"/>
-          <w:sz w:val="24"/>
-          <w:szCs w:val="24"/>
-          <w:shd w:val="clear" w:color="auto" w:fill="FFFFFF"/>
-        </w:rPr>
-        <w:t>getAllParada</w:t>
-      </w:r>
-      <w:proofErr w:type="spellEnd"/>
-      <w:r>
-        <w:rPr>
-          <w:rFonts w:cstheme="minorHAnsi"/>
-          <w:sz w:val="24"/>
-          <w:szCs w:val="24"/>
-          <w:shd w:val="clear" w:color="auto" w:fill="FFFFFF"/>
-        </w:rPr>
-        <w:t>(</w:t>
-      </w:r>
-      <w:proofErr w:type="gramEnd"/>
-      <w:r>
-        <w:rPr>
-          <w:rFonts w:cstheme="minorHAnsi"/>
-          <w:sz w:val="24"/>
-          <w:szCs w:val="24"/>
-          <w:shd w:val="clear" w:color="auto" w:fill="FFFFFF"/>
-        </w:rPr>
-        <w:t>) se comprobar</w:t>
-      </w:r>
-      <w:r>
-        <w:rPr>
-          <w:rFonts w:cstheme="minorHAnsi"/>
-          <w:sz w:val="24"/>
-          <w:szCs w:val="24"/>
-          <w:shd w:val="clear" w:color="auto" w:fill="FFFFFF"/>
-        </w:rPr>
-        <w:t>á</w:t>
-      </w:r>
-      <w:r>
-        <w:rPr>
-          <w:rFonts w:cstheme="minorHAnsi"/>
-          <w:sz w:val="24"/>
-          <w:szCs w:val="24"/>
-          <w:shd w:val="clear" w:color="auto" w:fill="FFFFFF"/>
-        </w:rPr>
-        <w:t xml:space="preserve"> que la lista que retorna contiene las </w:t>
-      </w:r>
-      <w:r>
-        <w:rPr>
-          <w:rFonts w:cstheme="minorHAnsi"/>
-          <w:sz w:val="24"/>
-          <w:szCs w:val="24"/>
-          <w:shd w:val="clear" w:color="auto" w:fill="FFFFFF"/>
-        </w:rPr>
-        <w:t xml:space="preserve">paradas </w:t>
-      </w:r>
-      <w:r>
-        <w:rPr>
-          <w:rFonts w:cstheme="minorHAnsi"/>
-          <w:sz w:val="24"/>
-          <w:szCs w:val="24"/>
-          <w:shd w:val="clear" w:color="auto" w:fill="FFFFFF"/>
-        </w:rPr>
-        <w:t xml:space="preserve"> del apartado anterior.</w:t>
-      </w:r>
-    </w:p>
-    <w:p>
-      <w:pPr>
-        <w:jc w:val="both"/>
-        <w:rPr>
-          <w:rFonts w:cstheme="minorHAnsi"/>
-          <w:sz w:val="24"/>
-          <w:szCs w:val="24"/>
-          <w:lang w:val="es-ES_tradnl"/>
-        </w:rPr>
-      </w:pPr>
-      <w:r>
-        <w:rPr>
-          <w:rFonts w:cstheme="minorHAnsi"/>
-          <w:sz w:val="24"/>
-          <w:szCs w:val="24"/>
-          <w:lang w:val="es-ES_tradnl"/>
-        </w:rPr>
-        <w:t xml:space="preserve">Realizaremos pruebas unitarias para comprobar el correcto funcionamiento de la función de </w:t>
-      </w:r>
-      <w:proofErr w:type="spellStart"/>
-      <w:r>
-        <w:rPr>
-          <w:rFonts w:cstheme="minorHAnsi"/>
-          <w:sz w:val="24"/>
-          <w:szCs w:val="24"/>
-          <w:lang w:val="es-ES_tradnl"/>
-        </w:rPr>
-        <w:t>ParseJSON</w:t>
-      </w:r>
-      <w:proofErr w:type="spellEnd"/>
-      <w:r>
-        <w:rPr>
-          <w:rFonts w:cstheme="minorHAnsi"/>
-          <w:sz w:val="24"/>
-          <w:szCs w:val="24"/>
-          <w:lang w:val="es-ES_tradnl"/>
-        </w:rPr>
-        <w:t xml:space="preserve"> en el caso de obtener todas las </w:t>
-      </w:r>
-      <w:r>
-        <w:rPr>
-          <w:rFonts w:cstheme="minorHAnsi"/>
-          <w:sz w:val="24"/>
-          <w:szCs w:val="24"/>
-          <w:lang w:val="es-ES_tradnl"/>
-        </w:rPr>
-        <w:t>paradas</w:t>
-      </w:r>
-      <w:r>
-        <w:rPr>
-          <w:rFonts w:cstheme="minorHAnsi"/>
-          <w:sz w:val="24"/>
-          <w:szCs w:val="24"/>
-          <w:lang w:val="es-ES_tradnl"/>
-        </w:rPr>
-        <w:t xml:space="preserve"> de un </w:t>
-      </w:r>
-      <w:proofErr w:type="spellStart"/>
-      <w:r>
-        <w:rPr>
-          <w:rFonts w:cstheme="minorHAnsi"/>
-          <w:sz w:val="24"/>
-          <w:szCs w:val="24"/>
-          <w:lang w:val="es-ES_tradnl"/>
-        </w:rPr>
-        <w:t>json</w:t>
-      </w:r>
-      <w:proofErr w:type="spellEnd"/>
-      <w:r>
-        <w:rPr>
-          <w:rFonts w:cstheme="minorHAnsi"/>
-          <w:sz w:val="24"/>
-          <w:szCs w:val="24"/>
-          <w:lang w:val="es-ES_tradnl"/>
-        </w:rPr>
-        <w:t xml:space="preserve"> y convertirlo a una lista de </w:t>
-      </w:r>
-      <w:r>
-        <w:rPr>
-          <w:rFonts w:cstheme="minorHAnsi"/>
-          <w:sz w:val="24"/>
-          <w:szCs w:val="24"/>
-          <w:lang w:val="es-ES_tradnl"/>
-        </w:rPr>
-        <w:t>paradas</w:t>
-      </w:r>
-      <w:r>
-        <w:rPr>
-          <w:rFonts w:cstheme="minorHAnsi"/>
-          <w:sz w:val="24"/>
-          <w:szCs w:val="24"/>
-          <w:lang w:val="es-ES_tradnl"/>
-        </w:rPr>
-        <w:t xml:space="preserve">. Para su prueba se </w:t>
-      </w:r>
-      <w:r>
-        <w:rPr>
-          <w:rFonts w:cstheme="minorHAnsi"/>
-          <w:sz w:val="24"/>
-          <w:szCs w:val="24"/>
-          <w:lang w:val="es-ES_tradnl"/>
-        </w:rPr>
-        <w:t>usará</w:t>
-      </w:r>
-      <w:r>
-        <w:rPr>
-          <w:rFonts w:cstheme="minorHAnsi"/>
-          <w:sz w:val="24"/>
-          <w:szCs w:val="24"/>
-          <w:lang w:val="es-ES_tradnl"/>
-        </w:rPr>
-        <w:t xml:space="preserve"> un fichero que contiene lo siguiente:</w:t>
-      </w:r>
-    </w:p>
-    <w:p>
-      <w:pPr>
-        <w:jc w:val="both"/>
-        <w:rPr>
-          <w:rFonts w:cstheme="minorHAnsi"/>
-          <w:sz w:val="24"/>
-          <w:szCs w:val="24"/>
-          <w:lang w:val="es-ES_tradnl"/>
-        </w:rPr>
-      </w:pPr>
-      <w:r>
-        <w:rPr>
-          <w:rFonts w:cstheme="minorHAnsi"/>
-          <w:sz w:val="24"/>
-          <w:szCs w:val="24"/>
-          <w:lang w:val="es-ES_tradnl"/>
-        </w:rPr>
-        <w:t>…</w:t>
-      </w:r>
-    </w:p>
-    <w:p>
-      <w:pPr>
-        <w:jc w:val="both"/>
-        <w:rPr>
-          <w:rFonts w:eastAsia="Helvetica" w:cstheme="minorHAnsi"/>
-          <w:sz w:val="24"/>
-          <w:szCs w:val="24"/>
-          <w:shd w:val="clear" w:color="auto" w:fill="FFFFFF"/>
-        </w:rPr>
-      </w:pPr>
-      <w:r>
-        <w:rPr>
-          <w:rFonts w:cstheme="minorHAnsi"/>
-          <w:sz w:val="24"/>
-          <w:szCs w:val="24"/>
-          <w:shd w:val="clear" w:color="auto" w:fill="FFFFFF"/>
-        </w:rPr>
-        <w:t xml:space="preserve">Las pruebas unitarias que realizaremos sobre </w:t>
-      </w:r>
-      <w:proofErr w:type="spellStart"/>
-      <w:r>
-        <w:rPr>
-          <w:rFonts w:cstheme="minorHAnsi"/>
-          <w:sz w:val="24"/>
-          <w:szCs w:val="24"/>
-          <w:shd w:val="clear" w:color="auto" w:fill="FFFFFF"/>
-        </w:rPr>
-        <w:t>List</w:t>
-      </w:r>
-      <w:r>
-        <w:rPr>
-          <w:rFonts w:cstheme="minorHAnsi"/>
-          <w:sz w:val="24"/>
-          <w:szCs w:val="24"/>
-          <w:shd w:val="clear" w:color="auto" w:fill="FFFFFF"/>
-        </w:rPr>
-        <w:t>Paradas</w:t>
-      </w:r>
-      <w:r>
-        <w:rPr>
-          <w:rFonts w:cstheme="minorHAnsi"/>
-          <w:sz w:val="24"/>
-          <w:szCs w:val="24"/>
-          <w:shd w:val="clear" w:color="auto" w:fill="FFFFFF"/>
-        </w:rPr>
-        <w:t>Presenter</w:t>
-      </w:r>
-      <w:proofErr w:type="spellEnd"/>
-      <w:r>
-        <w:rPr>
-          <w:rFonts w:cstheme="minorHAnsi"/>
-          <w:sz w:val="24"/>
-          <w:szCs w:val="24"/>
-          <w:shd w:val="clear" w:color="auto" w:fill="FFFFFF"/>
-        </w:rPr>
-        <w:t xml:space="preserve"> son para probar </w:t>
-      </w:r>
-      <w:r>
-        <w:rPr>
-          <w:rFonts w:cstheme="minorHAnsi"/>
-          <w:sz w:val="24"/>
-          <w:szCs w:val="24"/>
-          <w:shd w:val="clear" w:color="auto" w:fill="FFFFFF"/>
-        </w:rPr>
-        <w:t>el</w:t>
-      </w:r>
-      <w:r>
-        <w:rPr>
-          <w:rFonts w:cstheme="minorHAnsi"/>
-          <w:sz w:val="24"/>
-          <w:szCs w:val="24"/>
-          <w:shd w:val="clear" w:color="auto" w:fill="FFFFFF"/>
-        </w:rPr>
-        <w:t xml:space="preserve"> método </w:t>
-      </w:r>
-      <w:proofErr w:type="spellStart"/>
-      <w:r>
-        <w:rPr>
-          <w:rFonts w:cstheme="minorHAnsi"/>
-          <w:sz w:val="24"/>
-          <w:szCs w:val="24"/>
-          <w:shd w:val="clear" w:color="auto" w:fill="FFFFFF"/>
-        </w:rPr>
-        <w:t>obten</w:t>
-      </w:r>
-      <w:r>
-        <w:rPr>
-          <w:rFonts w:cstheme="minorHAnsi"/>
-          <w:sz w:val="24"/>
-          <w:szCs w:val="24"/>
-          <w:shd w:val="clear" w:color="auto" w:fill="FFFFFF"/>
-        </w:rPr>
-        <w:t>ParadasPorLinea</w:t>
-      </w:r>
-      <w:proofErr w:type="spellEnd"/>
-      <w:r>
-        <w:rPr>
-          <w:rFonts w:cstheme="minorHAnsi"/>
-          <w:sz w:val="24"/>
-          <w:szCs w:val="24"/>
-          <w:shd w:val="clear" w:color="auto" w:fill="FFFFFF"/>
-        </w:rPr>
-        <w:t xml:space="preserve"> ya que es el que lleva toda la lógica de la clase, ya que se encarga de obtener de la base de datos local la lista de las líneas de bus </w:t>
-      </w:r>
-      <w:r>
-        <w:rPr>
-          <w:rFonts w:cstheme="minorHAnsi"/>
-          <w:sz w:val="24"/>
-          <w:szCs w:val="24"/>
-          <w:shd w:val="clear" w:color="auto" w:fill="FFFFFF"/>
-        </w:rPr>
-        <w:t>por parada. E</w:t>
-      </w:r>
-      <w:r>
-        <w:rPr>
-          <w:rFonts w:cstheme="minorHAnsi"/>
-          <w:sz w:val="24"/>
-          <w:szCs w:val="24"/>
-          <w:shd w:val="clear" w:color="auto" w:fill="FFFFFF"/>
-        </w:rPr>
-        <w:t>ste método se ejecuta de forma asíncrona</w:t>
-      </w:r>
-      <w:r>
-        <w:rPr>
-          <w:rFonts w:cstheme="minorHAnsi"/>
-          <w:sz w:val="24"/>
-          <w:szCs w:val="24"/>
-          <w:shd w:val="clear" w:color="auto" w:fill="FFFFFF"/>
-        </w:rPr>
-        <w:t xml:space="preserve"> </w:t>
-      </w:r>
-      <w:r>
-        <w:rPr>
-          <w:rFonts w:cstheme="minorHAnsi"/>
-          <w:sz w:val="24"/>
-          <w:szCs w:val="24"/>
-          <w:shd w:val="clear" w:color="auto" w:fill="FFFFFF"/>
-        </w:rPr>
-        <w:t xml:space="preserve">en </w:t>
-      </w:r>
-      <w:r>
-        <w:rPr>
-          <w:rFonts w:cstheme="minorHAnsi"/>
-          <w:sz w:val="24"/>
-          <w:szCs w:val="24"/>
-          <w:shd w:val="clear" w:color="auto" w:fill="FFFFFF"/>
-        </w:rPr>
-        <w:t>un</w:t>
-      </w:r>
-      <w:r>
-        <w:rPr>
-          <w:rFonts w:cstheme="minorHAnsi"/>
-          <w:sz w:val="24"/>
-          <w:szCs w:val="24"/>
-          <w:shd w:val="clear" w:color="auto" w:fill="FFFFFF"/>
-        </w:rPr>
-        <w:t xml:space="preserve"> hilo </w:t>
-      </w:r>
-      <w:r>
-        <w:rPr>
-          <w:rFonts w:cstheme="minorHAnsi"/>
-          <w:sz w:val="24"/>
-          <w:szCs w:val="24"/>
-          <w:shd w:val="clear" w:color="auto" w:fill="FFFFFF"/>
-        </w:rPr>
-        <w:t xml:space="preserve">distinto al </w:t>
-      </w:r>
-      <w:r>
-        <w:rPr>
-          <w:rFonts w:cstheme="minorHAnsi"/>
-          <w:sz w:val="24"/>
-          <w:szCs w:val="24"/>
-          <w:shd w:val="clear" w:color="auto" w:fill="FFFFFF"/>
-        </w:rPr>
-        <w:t>principal</w:t>
-      </w:r>
-      <w:r>
-        <w:rPr>
-          <w:rFonts w:cstheme="minorHAnsi"/>
-          <w:sz w:val="24"/>
-          <w:szCs w:val="24"/>
-          <w:shd w:val="clear" w:color="auto" w:fill="FFFFFF"/>
-        </w:rPr>
-        <w:t>,</w:t>
-      </w:r>
-      <w:r>
-        <w:rPr>
-          <w:rFonts w:cstheme="minorHAnsi"/>
-          <w:sz w:val="24"/>
-          <w:szCs w:val="24"/>
-          <w:shd w:val="clear" w:color="auto" w:fill="FFFFFF"/>
-        </w:rPr>
-        <w:t xml:space="preserve"> por lo que probaremos también el funcionamiento de ese AsyncTask.</w:t>
-      </w:r>
-    </w:p>
-    <w:p>
-      <w:pPr>
-        <w:jc w:val="both"/>
-        <w:rPr>
-          <w:rFonts w:eastAsia="Helvetica" w:cstheme="minorHAnsi"/>
-          <w:sz w:val="24"/>
-          <w:szCs w:val="24"/>
-          <w:shd w:val="clear" w:color="auto" w:fill="FFFFFF"/>
-        </w:rPr>
-      </w:pPr>
-      <w:r>
-        <w:rPr>
-          <w:rFonts w:cstheme="minorHAnsi"/>
-          <w:sz w:val="24"/>
-          <w:szCs w:val="24"/>
-          <w:shd w:val="clear" w:color="auto" w:fill="FFFFFF"/>
-        </w:rPr>
-        <w:t xml:space="preserve">Se </w:t>
-      </w:r>
-      <w:r>
-        <w:rPr>
-          <w:rFonts w:cstheme="minorHAnsi"/>
-          <w:sz w:val="24"/>
-          <w:szCs w:val="24"/>
-          <w:shd w:val="clear" w:color="auto" w:fill="FFFFFF"/>
-        </w:rPr>
-        <w:t>comprobará</w:t>
-      </w:r>
-      <w:r>
-        <w:rPr>
-          <w:rFonts w:cstheme="minorHAnsi"/>
-          <w:sz w:val="24"/>
-          <w:szCs w:val="24"/>
-          <w:shd w:val="clear" w:color="auto" w:fill="FFFFFF"/>
-        </w:rPr>
-        <w:t xml:space="preserve"> </w:t>
-      </w:r>
-      <w:r>
-        <w:rPr>
-          <w:rFonts w:cstheme="minorHAnsi"/>
-          <w:sz w:val="24"/>
-          <w:szCs w:val="24"/>
-          <w:shd w:val="clear" w:color="auto" w:fill="FFFFFF"/>
-        </w:rPr>
-        <w:t>su correcto funcionamiento</w:t>
-      </w:r>
-      <w:r>
-        <w:rPr>
-          <w:rFonts w:cstheme="minorHAnsi"/>
-          <w:sz w:val="24"/>
-          <w:szCs w:val="24"/>
-          <w:shd w:val="clear" w:color="auto" w:fill="FFFFFF"/>
-        </w:rPr>
-        <w:t xml:space="preserve"> ejecutando el método y comprobando que la lista de </w:t>
-      </w:r>
-      <w:r>
-        <w:rPr>
-          <w:rFonts w:cstheme="minorHAnsi"/>
-          <w:sz w:val="24"/>
-          <w:szCs w:val="24"/>
-          <w:shd w:val="clear" w:color="auto" w:fill="FFFFFF"/>
-        </w:rPr>
-        <w:t>paradas</w:t>
-      </w:r>
-      <w:r>
-        <w:rPr>
-          <w:rFonts w:cstheme="minorHAnsi"/>
-          <w:sz w:val="24"/>
-          <w:szCs w:val="24"/>
-          <w:shd w:val="clear" w:color="auto" w:fill="FFFFFF"/>
-        </w:rPr>
-        <w:t xml:space="preserve"> de bus en la clase se rellena con los datos correctos.</w:t>
-      </w:r>
-    </w:p>
-    <w:p>
-      <w:pPr>
-        <w:jc w:val="both"/>
-        <w:rPr>
-          <w:rFonts w:eastAsia="Helvetica" w:cstheme="minorHAnsi"/>
-          <w:sz w:val="24"/>
-          <w:szCs w:val="24"/>
-          <w:shd w:val="clear" w:color="auto" w:fill="FFFFFF"/>
-        </w:rPr>
-      </w:pPr>
-      <w:r>
-        <w:rPr>
-          <w:rFonts w:cstheme="minorHAnsi"/>
-          <w:sz w:val="24"/>
-          <w:szCs w:val="24"/>
-          <w:shd w:val="clear" w:color="auto" w:fill="FFFFFF"/>
-        </w:rPr>
-        <w:t>En el caso de que todo sea correcto se llenar</w:t>
-      </w:r>
-      <w:r>
-        <w:rPr>
-          <w:rFonts w:cstheme="minorHAnsi"/>
-          <w:sz w:val="24"/>
-          <w:szCs w:val="24"/>
-          <w:shd w:val="clear" w:color="auto" w:fill="FFFFFF"/>
-        </w:rPr>
-        <w:t>á</w:t>
-      </w:r>
-      <w:r>
-        <w:rPr>
-          <w:rFonts w:cstheme="minorHAnsi"/>
-          <w:sz w:val="24"/>
-          <w:szCs w:val="24"/>
-          <w:shd w:val="clear" w:color="auto" w:fill="FFFFFF"/>
-        </w:rPr>
-        <w:t xml:space="preserve"> la lista con </w:t>
-      </w:r>
-      <w:r>
-        <w:rPr>
-          <w:rFonts w:cstheme="minorHAnsi"/>
-          <w:sz w:val="24"/>
-          <w:szCs w:val="24"/>
-          <w:shd w:val="clear" w:color="auto" w:fill="FFFFFF"/>
-        </w:rPr>
-        <w:t>paradas</w:t>
-      </w:r>
-      <w:r>
-        <w:rPr>
-          <w:rFonts w:cstheme="minorHAnsi"/>
-          <w:sz w:val="24"/>
-          <w:szCs w:val="24"/>
-          <w:shd w:val="clear" w:color="auto" w:fill="FFFFFF"/>
-        </w:rPr>
-        <w:t>.</w:t>
-      </w:r>
-    </w:p>
-    <w:p>
-      <w:pPr>
-        <w:jc w:val="both"/>
-        <w:rPr>
-          <w:rFonts w:eastAsia="Helvetica" w:cstheme="minorHAnsi"/>
-          <w:sz w:val="24"/>
-          <w:szCs w:val="24"/>
-          <w:shd w:val="clear" w:color="auto" w:fill="FFFFFF"/>
-        </w:rPr>
-      </w:pPr>
-      <w:r>
-        <w:rPr>
-          <w:rFonts w:cstheme="minorHAnsi"/>
-          <w:sz w:val="24"/>
-          <w:szCs w:val="24"/>
-          <w:shd w:val="clear" w:color="auto" w:fill="FFFFFF"/>
-        </w:rPr>
-        <w:t xml:space="preserve">En caso de que se produzca </w:t>
-      </w:r>
-      <w:r>
-        <w:rPr>
-          <w:rFonts w:cstheme="minorHAnsi"/>
-          <w:sz w:val="24"/>
-          <w:szCs w:val="24"/>
-          <w:shd w:val="clear" w:color="auto" w:fill="FFFFFF"/>
-        </w:rPr>
-        <w:t>algún error</w:t>
-      </w:r>
-      <w:r>
-        <w:rPr>
-          <w:rFonts w:cstheme="minorHAnsi"/>
-          <w:sz w:val="24"/>
-          <w:szCs w:val="24"/>
-          <w:shd w:val="clear" w:color="auto" w:fill="FFFFFF"/>
-        </w:rPr>
-        <w:t xml:space="preserve"> retornar</w:t>
-      </w:r>
-      <w:r>
-        <w:rPr>
-          <w:rFonts w:cstheme="minorHAnsi"/>
-          <w:sz w:val="24"/>
-          <w:szCs w:val="24"/>
-          <w:shd w:val="clear" w:color="auto" w:fill="FFFFFF"/>
-        </w:rPr>
-        <w:t>á</w:t>
-      </w:r>
-      <w:bookmarkStart w:id="0" w:name="_GoBack"/>
-      <w:bookmarkEnd w:id="0"/>
-      <w:r>
-        <w:rPr>
-          <w:rFonts w:cstheme="minorHAnsi"/>
-          <w:sz w:val="24"/>
-          <w:szCs w:val="24"/>
-          <w:shd w:val="clear" w:color="auto" w:fill="FFFFFF"/>
-        </w:rPr>
-        <w:t xml:space="preserve"> algo indicándolo.</w:t>
-      </w:r>
-    </w:p>
-    <w:p>
-      <w:pPr>
-        <w:jc w:val="both"/>
-        <w:rPr>
-          <w:rFonts w:cstheme="minorHAnsi"/>
-        </w:rPr>
-      </w:pPr>
-      <w:r>
-        <w:rPr>
-          <w:rFonts w:cstheme="minorHAnsi"/>
-          <w:sz w:val="24"/>
-          <w:szCs w:val="24"/>
-          <w:shd w:val="clear" w:color="auto" w:fill="FFFFFF"/>
-        </w:rPr>
-        <w:t>Además, se comprobará el funcionamiento de lógica encargada de actualizar la base de datos, con y sin conexión a Internet.</w:t>
-      </w:r>
-    </w:p>
-    <w:p>
-      <w:pPr>
-        <w:jc w:val="both"/>
-        <w:rPr>
-          <w:rFonts w:cstheme="minorHAnsi"/>
-          <w:sz w:val="24"/>
-          <w:szCs w:val="24"/>
-          <w:u w:val="single"/>
-        </w:rPr>
-      </w:pPr>
-      <w:r>
-        <w:rPr>
-          <w:rFonts w:cstheme="minorHAnsi"/>
-          <w:sz w:val="24"/>
-          <w:szCs w:val="24"/>
-          <w:u w:val="single"/>
-        </w:rPr>
-        <w:t xml:space="preserve">Pruebas de Integración </w:t>
-      </w:r>
-    </w:p>
-    <w:p>
-      <w:pPr>
-        <w:pStyle w:val="Poromisin"/>
-        <w:jc w:val="both"/>
-        <w:rPr>
-          <w:rFonts w:asciiTheme="minorHAnsi" w:eastAsia="Helvetica" w:hAnsiTheme="minorHAnsi" w:cstheme="minorHAnsi"/>
-          <w:color w:val="393939"/>
-          <w:sz w:val="24"/>
-          <w:szCs w:val="24"/>
-          <w:shd w:val="clear" w:color="auto" w:fill="FFFFFF"/>
-        </w:rPr>
-      </w:pPr>
-      <w:r>
-        <w:rPr>
-          <w:rFonts w:asciiTheme="minorHAnsi" w:hAnsiTheme="minorHAnsi" w:cstheme="minorHAnsi"/>
-          <w:color w:val="393939"/>
-          <w:sz w:val="24"/>
-          <w:szCs w:val="24"/>
-          <w:shd w:val="clear" w:color="auto" w:fill="FFFFFF"/>
-          <w:lang w:val="es-ES_tradnl"/>
-        </w:rPr>
-        <w:t>Las primeras pruebas que realizaremos serán las</w:t>
-      </w:r>
-      <w:r>
-        <w:rPr>
-          <w:rFonts w:asciiTheme="minorHAnsi" w:hAnsiTheme="minorHAnsi" w:cstheme="minorHAnsi"/>
-          <w:color w:val="393939"/>
-          <w:sz w:val="24"/>
-          <w:szCs w:val="24"/>
-          <w:shd w:val="clear" w:color="auto" w:fill="FFFFFF"/>
-          <w:lang w:val="es-ES_tradnl"/>
-        </w:rPr>
-        <w:t xml:space="preserve"> de la capa de presentación (</w:t>
-      </w:r>
-      <w:proofErr w:type="spellStart"/>
-      <w:r>
-        <w:rPr>
-          <w:rFonts w:asciiTheme="minorHAnsi" w:hAnsiTheme="minorHAnsi" w:cstheme="minorHAnsi"/>
-          <w:color w:val="393939"/>
-          <w:sz w:val="24"/>
-          <w:szCs w:val="24"/>
-          <w:shd w:val="clear" w:color="auto" w:fill="FFFFFF"/>
-        </w:rPr>
-        <w:t>Lis</w:t>
-      </w:r>
-      <w:r>
-        <w:rPr>
-          <w:rFonts w:asciiTheme="minorHAnsi" w:hAnsiTheme="minorHAnsi" w:cstheme="minorHAnsi"/>
-          <w:color w:val="393939"/>
-          <w:sz w:val="24"/>
-          <w:szCs w:val="24"/>
-          <w:shd w:val="clear" w:color="auto" w:fill="FFFFFF"/>
-        </w:rPr>
-        <w:t>tParadas</w:t>
-      </w:r>
-      <w:r>
-        <w:rPr>
-          <w:rFonts w:asciiTheme="minorHAnsi" w:hAnsiTheme="minorHAnsi" w:cstheme="minorHAnsi"/>
-          <w:color w:val="393939"/>
-          <w:sz w:val="24"/>
-          <w:szCs w:val="24"/>
-          <w:shd w:val="clear" w:color="auto" w:fill="FFFFFF"/>
-        </w:rPr>
-        <w:t>Presenter</w:t>
-      </w:r>
-      <w:proofErr w:type="spellEnd"/>
-      <w:r>
-        <w:rPr>
-          <w:rFonts w:asciiTheme="minorHAnsi" w:hAnsiTheme="minorHAnsi" w:cstheme="minorHAnsi"/>
-          <w:color w:val="393939"/>
-          <w:sz w:val="24"/>
-          <w:szCs w:val="24"/>
-          <w:shd w:val="clear" w:color="auto" w:fill="FFFFFF"/>
-          <w:lang w:val="es-ES_tradnl"/>
-        </w:rPr>
-        <w:t>) con la base de datos (</w:t>
-      </w:r>
-      <w:proofErr w:type="spellStart"/>
-      <w:r>
-        <w:rPr>
-          <w:rFonts w:asciiTheme="minorHAnsi" w:hAnsiTheme="minorHAnsi" w:cstheme="minorHAnsi"/>
-          <w:color w:val="393939"/>
-          <w:sz w:val="24"/>
-          <w:szCs w:val="24"/>
-          <w:shd w:val="clear" w:color="auto" w:fill="FFFFFF"/>
-          <w:lang w:val="es-ES_tradnl"/>
-        </w:rPr>
-        <w:t>DatabaseHelper</w:t>
-      </w:r>
-      <w:proofErr w:type="spellEnd"/>
-      <w:r>
-        <w:rPr>
-          <w:rFonts w:asciiTheme="minorHAnsi" w:hAnsiTheme="minorHAnsi" w:cstheme="minorHAnsi"/>
-          <w:color w:val="393939"/>
-          <w:sz w:val="24"/>
-          <w:szCs w:val="24"/>
-          <w:shd w:val="clear" w:color="auto" w:fill="FFFFFF"/>
-          <w:lang w:val="es-ES_tradnl"/>
-        </w:rPr>
-        <w:t>) haciendo las pruebas unitarias de la capa de presentación</w:t>
-      </w:r>
-      <w:r>
-        <w:rPr>
-          <w:rFonts w:asciiTheme="minorHAnsi" w:hAnsiTheme="minorHAnsi" w:cstheme="minorHAnsi"/>
-          <w:color w:val="393939"/>
-          <w:sz w:val="24"/>
-          <w:szCs w:val="24"/>
-          <w:shd w:val="clear" w:color="auto" w:fill="FFFFFF"/>
-          <w:lang w:val="es-ES_tradnl"/>
-        </w:rPr>
-        <w:t>,</w:t>
-      </w:r>
-      <w:r>
-        <w:rPr>
-          <w:rFonts w:asciiTheme="minorHAnsi" w:hAnsiTheme="minorHAnsi" w:cstheme="minorHAnsi"/>
-          <w:color w:val="393939"/>
-          <w:sz w:val="24"/>
-          <w:szCs w:val="24"/>
-          <w:shd w:val="clear" w:color="auto" w:fill="FFFFFF"/>
-          <w:lang w:val="es-ES_tradnl"/>
-        </w:rPr>
-        <w:t xml:space="preserve"> pero con la base de datos local.</w:t>
-      </w:r>
-    </w:p>
-    <w:p>
-      <w:pPr>
-        <w:pStyle w:val="Poromisin"/>
-        <w:jc w:val="both"/>
-        <w:rPr>
-          <w:rFonts w:asciiTheme="minorHAnsi" w:eastAsia="Helvetica" w:hAnsiTheme="minorHAnsi" w:cstheme="minorHAnsi"/>
-          <w:color w:val="393939"/>
-          <w:sz w:val="24"/>
-          <w:szCs w:val="24"/>
-          <w:shd w:val="clear" w:color="auto" w:fill="FFFFFF"/>
-        </w:rPr>
-      </w:pPr>
-    </w:p>
-    <w:p>
-      <w:pPr>
-        <w:pStyle w:val="Poromisin"/>
-        <w:jc w:val="both"/>
-        <w:rPr>
-          <w:rFonts w:asciiTheme="minorHAnsi" w:eastAsia="Helvetica" w:hAnsiTheme="minorHAnsi" w:cstheme="minorHAnsi"/>
-          <w:color w:val="393939"/>
-          <w:sz w:val="24"/>
-          <w:szCs w:val="24"/>
-          <w:shd w:val="clear" w:color="auto" w:fill="FFFFFF"/>
-        </w:rPr>
-      </w:pPr>
-      <w:r>
-        <w:rPr>
-          <w:rFonts w:asciiTheme="minorHAnsi" w:hAnsiTheme="minorHAnsi" w:cstheme="minorHAnsi"/>
-          <w:color w:val="393939"/>
-          <w:sz w:val="24"/>
-          <w:szCs w:val="24"/>
-          <w:shd w:val="clear" w:color="auto" w:fill="FFFFFF"/>
-          <w:lang w:val="es-ES_tradnl"/>
-        </w:rPr>
-        <w:t>Para las pruebas de integración se realizar</w:t>
-      </w:r>
-      <w:r>
-        <w:rPr>
-          <w:rFonts w:asciiTheme="minorHAnsi" w:hAnsiTheme="minorHAnsi" w:cstheme="minorHAnsi"/>
-          <w:color w:val="393939"/>
-          <w:sz w:val="24"/>
-          <w:szCs w:val="24"/>
-          <w:shd w:val="clear" w:color="auto" w:fill="FFFFFF"/>
-          <w:lang w:val="es-ES_tradnl"/>
-        </w:rPr>
-        <w:t>á</w:t>
-      </w:r>
-      <w:r>
-        <w:rPr>
-          <w:rFonts w:asciiTheme="minorHAnsi" w:hAnsiTheme="minorHAnsi" w:cstheme="minorHAnsi"/>
-          <w:color w:val="393939"/>
-          <w:sz w:val="24"/>
-          <w:szCs w:val="24"/>
-          <w:shd w:val="clear" w:color="auto" w:fill="FFFFFF"/>
-          <w:lang w:val="es-ES_tradnl"/>
-        </w:rPr>
-        <w:t xml:space="preserve"> la prueba de la interfaz, </w:t>
-      </w:r>
-      <w:proofErr w:type="spellStart"/>
-      <w:r>
-        <w:rPr>
-          <w:rFonts w:asciiTheme="minorHAnsi" w:hAnsiTheme="minorHAnsi" w:cstheme="minorHAnsi"/>
-          <w:color w:val="393939"/>
-          <w:sz w:val="24"/>
-          <w:szCs w:val="24"/>
-          <w:shd w:val="clear" w:color="auto" w:fill="FFFFFF"/>
-          <w:lang w:val="es-ES_tradnl"/>
-        </w:rPr>
-        <w:t>Paradas</w:t>
-      </w:r>
-      <w:r>
-        <w:rPr>
-          <w:rFonts w:asciiTheme="minorHAnsi" w:hAnsiTheme="minorHAnsi" w:cstheme="minorHAnsi"/>
-          <w:color w:val="393939"/>
-          <w:sz w:val="24"/>
-          <w:szCs w:val="24"/>
-          <w:shd w:val="clear" w:color="auto" w:fill="FFFFFF"/>
-          <w:lang w:val="es-ES_tradnl"/>
-        </w:rPr>
-        <w:t>Activity</w:t>
-      </w:r>
-      <w:proofErr w:type="spellEnd"/>
-      <w:r>
-        <w:rPr>
-          <w:rFonts w:asciiTheme="minorHAnsi" w:hAnsiTheme="minorHAnsi" w:cstheme="minorHAnsi"/>
-          <w:color w:val="393939"/>
-          <w:sz w:val="24"/>
-          <w:szCs w:val="24"/>
-          <w:shd w:val="clear" w:color="auto" w:fill="FFFFFF"/>
-          <w:lang w:val="es-ES_tradnl"/>
-        </w:rPr>
-        <w:t xml:space="preserve">, con la capa de presentación, </w:t>
-      </w:r>
-      <w:proofErr w:type="spellStart"/>
-      <w:r>
-        <w:rPr>
-          <w:rFonts w:asciiTheme="minorHAnsi" w:hAnsiTheme="minorHAnsi" w:cstheme="minorHAnsi"/>
-          <w:color w:val="393939"/>
-          <w:sz w:val="24"/>
-          <w:szCs w:val="24"/>
-          <w:shd w:val="clear" w:color="auto" w:fill="FFFFFF"/>
-        </w:rPr>
-        <w:t>List</w:t>
-      </w:r>
-      <w:r>
-        <w:rPr>
-          <w:rFonts w:asciiTheme="minorHAnsi" w:hAnsiTheme="minorHAnsi" w:cstheme="minorHAnsi"/>
-          <w:color w:val="393939"/>
-          <w:sz w:val="24"/>
-          <w:szCs w:val="24"/>
-          <w:shd w:val="clear" w:color="auto" w:fill="FFFFFF"/>
-        </w:rPr>
-        <w:t>Paradas</w:t>
-      </w:r>
-      <w:r>
-        <w:rPr>
-          <w:rFonts w:asciiTheme="minorHAnsi" w:hAnsiTheme="minorHAnsi" w:cstheme="minorHAnsi"/>
-          <w:color w:val="393939"/>
-          <w:sz w:val="24"/>
-          <w:szCs w:val="24"/>
-          <w:shd w:val="clear" w:color="auto" w:fill="FFFFFF"/>
-        </w:rPr>
-        <w:t>Presenter</w:t>
-      </w:r>
-      <w:proofErr w:type="spellEnd"/>
-      <w:r>
-        <w:rPr>
-          <w:rFonts w:asciiTheme="minorHAnsi" w:hAnsiTheme="minorHAnsi" w:cstheme="minorHAnsi"/>
-          <w:color w:val="393939"/>
-          <w:sz w:val="24"/>
-          <w:szCs w:val="24"/>
-          <w:shd w:val="clear" w:color="auto" w:fill="FFFFFF"/>
-          <w:lang w:val="es-ES_tradnl"/>
-        </w:rPr>
-        <w:t xml:space="preserve">, para así comprobar que se muestran las </w:t>
-      </w:r>
-      <w:r>
-        <w:rPr>
-          <w:rFonts w:asciiTheme="minorHAnsi" w:hAnsiTheme="minorHAnsi" w:cstheme="minorHAnsi"/>
-          <w:color w:val="393939"/>
-          <w:sz w:val="24"/>
-          <w:szCs w:val="24"/>
-          <w:shd w:val="clear" w:color="auto" w:fill="FFFFFF"/>
-          <w:lang w:val="es-ES_tradnl"/>
-        </w:rPr>
-        <w:lastRenderedPageBreak/>
-        <w:t>paradas</w:t>
-      </w:r>
-      <w:r>
-        <w:rPr>
-          <w:rFonts w:asciiTheme="minorHAnsi" w:hAnsiTheme="minorHAnsi" w:cstheme="minorHAnsi"/>
-          <w:color w:val="393939"/>
-          <w:sz w:val="24"/>
-          <w:szCs w:val="24"/>
-          <w:shd w:val="clear" w:color="auto" w:fill="FFFFFF"/>
-          <w:lang w:val="es-ES_tradnl"/>
-        </w:rPr>
-        <w:t xml:space="preserve"> de </w:t>
-      </w:r>
-      <w:r>
-        <w:rPr>
-          <w:rFonts w:asciiTheme="minorHAnsi" w:hAnsiTheme="minorHAnsi" w:cstheme="minorHAnsi"/>
-          <w:color w:val="393939"/>
-          <w:sz w:val="24"/>
-          <w:szCs w:val="24"/>
-          <w:shd w:val="clear" w:color="auto" w:fill="FFFFFF"/>
-          <w:lang w:val="es-ES_tradnl"/>
-        </w:rPr>
-        <w:t>la base</w:t>
-      </w:r>
-      <w:r>
-        <w:rPr>
-          <w:rFonts w:asciiTheme="minorHAnsi" w:hAnsiTheme="minorHAnsi" w:cstheme="minorHAnsi"/>
-          <w:color w:val="393939"/>
-          <w:sz w:val="24"/>
-          <w:szCs w:val="24"/>
-          <w:shd w:val="clear" w:color="auto" w:fill="FFFFFF"/>
-          <w:lang w:val="es-ES_tradnl"/>
-        </w:rPr>
-        <w:t xml:space="preserve"> de datos repitiendo las pruebas unitarias que se definieron sobre la capa de presentación.</w:t>
-      </w:r>
     </w:p>
     <w:p>
       <w:pPr>

--- a/Docs/Test Plans/US242322-ListarParadasDeUnaLinea-Plan de Pruebas.docx
+++ b/Docs/Test Plans/US242322-ListarParadasDeUnaLinea-Plan de Pruebas.docx
@@ -21,8 +21,6 @@
         </w:rPr>
         <w:t>Plan de pruebas</w:t>
       </w:r>
-      <w:bookmarkStart w:id="0" w:name="_GoBack"/>
-      <w:bookmarkEnd w:id="0"/>
     </w:p>
     <w:p>
       <w:pPr>
@@ -135,21 +133,268 @@
     </w:p>
     <w:p>
       <w:pPr>
+        <w:rPr>
+          <w:sz w:val="24"/>
+          <w:szCs w:val="24"/>
+          <w:u w:val="single"/>
+        </w:rPr>
+      </w:pPr>
+      <w:r>
+        <w:rPr>
+          <w:sz w:val="24"/>
+          <w:szCs w:val="24"/>
+          <w:u w:val="single"/>
+        </w:rPr>
+        <w:t>Diagrama de componentes orientativo</w:t>
+      </w:r>
+    </w:p>
+    <w:p>
+      <w:pPr>
+        <w:pBdr>
+          <w:bottom w:val="single" w:sz="6" w:space="1" w:color="auto"/>
+        </w:pBdr>
+        <w:rPr>
+          <w:sz w:val="24"/>
+          <w:szCs w:val="24"/>
+          <w:u w:val="single"/>
+        </w:rPr>
+      </w:pPr>
+      <w:r>
+        <w:rPr>
+          <w:rFonts w:cstheme="minorHAnsi"/>
+          <w:sz w:val="24"/>
+          <w:szCs w:val="24"/>
+        </w:rPr>
+        <w:drawing>
+          <wp:inline distT="0" distB="0" distL="0" distR="0" wp14:anchorId="7236DF0F" wp14:editId="3E184726">
+            <wp:extent cx="5400040" cy="3787775"/>
+            <wp:effectExtent l="0" t="0" r="0" b="3175"/>
+            <wp:docPr id="2" name="Imagen 2"/>
+            <wp:cNvGraphicFramePr>
+              <a:graphicFrameLocks xmlns:a="http://schemas.openxmlformats.org/drawingml/2006/main" noChangeAspect="1"/>
+            </wp:cNvGraphicFramePr>
+            <a:graphic xmlns:a="http://schemas.openxmlformats.org/drawingml/2006/main">
+              <a:graphicData uri="http://schemas.openxmlformats.org/drawingml/2006/picture">
+                <pic:pic xmlns:pic="http://schemas.openxmlformats.org/drawingml/2006/picture">
+                  <pic:nvPicPr>
+                    <pic:cNvPr id="1" name=""/>
+                    <pic:cNvPicPr/>
+                  </pic:nvPicPr>
+                  <pic:blipFill>
+                    <a:blip r:embed="rId5"/>
+                    <a:stretch>
+                      <a:fillRect/>
+                    </a:stretch>
+                  </pic:blipFill>
+                  <pic:spPr>
+                    <a:xfrm>
+                      <a:off x="0" y="0"/>
+                      <a:ext cx="5400040" cy="3787775"/>
+                    </a:xfrm>
+                    <a:prstGeom prst="rect">
+                      <a:avLst/>
+                    </a:prstGeom>
+                  </pic:spPr>
+                </pic:pic>
+              </a:graphicData>
+            </a:graphic>
+          </wp:inline>
+        </w:drawing>
+      </w:r>
+    </w:p>
+    <w:p>
+      <w:pPr>
+        <w:rPr>
+          <w:sz w:val="24"/>
+          <w:szCs w:val="24"/>
+          <w:u w:val="single"/>
+        </w:rPr>
+      </w:pPr>
+    </w:p>
+    <w:p>
+      <w:pPr>
+        <w:rPr>
+          <w:sz w:val="24"/>
+          <w:szCs w:val="24"/>
+          <w:u w:val="single"/>
+        </w:rPr>
+      </w:pPr>
+    </w:p>
+    <w:p>
+      <w:pPr>
+        <w:rPr>
+          <w:sz w:val="24"/>
+          <w:szCs w:val="24"/>
+          <w:u w:val="single"/>
+        </w:rPr>
+      </w:pPr>
+    </w:p>
+    <w:p>
+      <w:pPr>
+        <w:rPr>
+          <w:sz w:val="24"/>
+          <w:szCs w:val="24"/>
+          <w:u w:val="single"/>
+        </w:rPr>
+      </w:pPr>
+    </w:p>
+    <w:p>
+      <w:pPr>
+        <w:rPr>
+          <w:sz w:val="24"/>
+          <w:szCs w:val="24"/>
+          <w:u w:val="single"/>
+        </w:rPr>
+      </w:pPr>
+    </w:p>
+    <w:p>
+      <w:pPr>
+        <w:rPr>
+          <w:sz w:val="24"/>
+          <w:szCs w:val="24"/>
+          <w:u w:val="single"/>
+        </w:rPr>
+      </w:pPr>
+    </w:p>
+    <w:p>
+      <w:pPr>
+        <w:rPr>
+          <w:sz w:val="24"/>
+          <w:szCs w:val="24"/>
+          <w:u w:val="single"/>
+        </w:rPr>
+      </w:pPr>
+    </w:p>
+    <w:p>
+      <w:pPr>
+        <w:rPr>
+          <w:sz w:val="24"/>
+          <w:szCs w:val="24"/>
+          <w:u w:val="single"/>
+        </w:rPr>
+      </w:pPr>
+    </w:p>
+    <w:p>
+      <w:pPr>
+        <w:rPr>
+          <w:sz w:val="24"/>
+          <w:szCs w:val="24"/>
+          <w:u w:val="single"/>
+        </w:rPr>
+      </w:pPr>
+    </w:p>
+    <w:p>
+      <w:pPr>
         <w:jc w:val="both"/>
         <w:rPr>
           <w:rFonts w:cstheme="minorHAnsi"/>
           <w:sz w:val="24"/>
           <w:szCs w:val="24"/>
+        </w:rPr>
+      </w:pPr>
+      <w:r>
+        <w:rPr>
+          <w:sz w:val="24"/>
+          <w:szCs w:val="24"/>
           <w:u w:val="single"/>
         </w:rPr>
-      </w:pPr>
-      <w:r>
+        <w:t>Diagrama de clases orientativo</w:t>
+      </w:r>
+    </w:p>
+    <w:p>
+      <w:pPr>
+        <w:pBdr>
+          <w:bottom w:val="single" w:sz="6" w:space="1" w:color="auto"/>
+        </w:pBdr>
+        <w:jc w:val="both"/>
+        <w:rPr>
+          <w:rFonts w:cstheme="minorHAnsi"/>
+          <w:sz w:val="24"/>
+          <w:szCs w:val="24"/>
+        </w:rPr>
+      </w:pPr>
+      <w:r>
+        <w:rPr>
+          <w:rFonts w:cstheme="minorHAnsi"/>
+          <w:sz w:val="24"/>
+          <w:szCs w:val="24"/>
+        </w:rPr>
+        <w:drawing>
+          <wp:inline distT="0" distB="0" distL="0" distR="0" wp14:anchorId="19EDA4C4" wp14:editId="58FABD5C">
+            <wp:extent cx="5400040" cy="4762500"/>
+            <wp:effectExtent l="0" t="0" r="0" b="0"/>
+            <wp:docPr id="1" name="Imagen 1"/>
+            <wp:cNvGraphicFramePr>
+              <a:graphicFrameLocks xmlns:a="http://schemas.openxmlformats.org/drawingml/2006/main" noChangeAspect="1"/>
+            </wp:cNvGraphicFramePr>
+            <a:graphic xmlns:a="http://schemas.openxmlformats.org/drawingml/2006/main">
+              <a:graphicData uri="http://schemas.openxmlformats.org/drawingml/2006/picture">
+                <pic:pic xmlns:pic="http://schemas.openxmlformats.org/drawingml/2006/picture">
+                  <pic:nvPicPr>
+                    <pic:cNvPr id="1" name=""/>
+                    <pic:cNvPicPr/>
+                  </pic:nvPicPr>
+                  <pic:blipFill>
+                    <a:blip r:embed="rId6"/>
+                    <a:stretch>
+                      <a:fillRect/>
+                    </a:stretch>
+                  </pic:blipFill>
+                  <pic:spPr>
+                    <a:xfrm>
+                      <a:off x="0" y="0"/>
+                      <a:ext cx="5400040" cy="4762500"/>
+                    </a:xfrm>
+                    <a:prstGeom prst="rect">
+                      <a:avLst/>
+                    </a:prstGeom>
+                  </pic:spPr>
+                </pic:pic>
+              </a:graphicData>
+            </a:graphic>
+          </wp:inline>
+        </w:drawing>
+      </w:r>
+    </w:p>
+    <w:p>
+      <w:pPr>
+        <w:jc w:val="both"/>
+        <w:rPr>
+          <w:rFonts w:cstheme="minorHAnsi"/>
+          <w:sz w:val="24"/>
+          <w:szCs w:val="24"/>
+        </w:rPr>
+      </w:pPr>
+    </w:p>
+    <w:p>
+      <w:pPr>
+        <w:jc w:val="both"/>
+        <w:rPr>
+          <w:rFonts w:cstheme="minorHAnsi"/>
+          <w:sz w:val="24"/>
+          <w:szCs w:val="24"/>
+        </w:rPr>
+      </w:pPr>
+      <w:bookmarkStart w:id="0" w:name="_GoBack"/>
+      <w:bookmarkEnd w:id="0"/>
+    </w:p>
+    <w:p>
+      <w:pPr>
+        <w:jc w:val="both"/>
         <w:rPr>
           <w:rFonts w:cstheme="minorHAnsi"/>
           <w:sz w:val="24"/>
           <w:szCs w:val="24"/>
           <w:u w:val="single"/>
         </w:rPr>
+      </w:pPr>
+      <w:r>
+        <w:rPr>
+          <w:rFonts w:cstheme="minorHAnsi"/>
+          <w:sz w:val="24"/>
+          <w:szCs w:val="24"/>
+          <w:u w:val="single"/>
+        </w:rPr>
         <w:t>Pruebas de aceptación</w:t>
       </w:r>
     </w:p>
@@ -416,6 +661,7 @@
           <w:szCs w:val="24"/>
           <w:u w:val="single"/>
         </w:rPr>
+        <w:lastRenderedPageBreak/>
         <w:t>Pruebas de sistema</w:t>
       </w:r>
     </w:p>
@@ -600,7 +846,6 @@
           <w:shd w:val="clear" w:color="auto" w:fill="FFE4FF"/>
           <w:lang w:eastAsia="es-ES"/>
         </w:rPr>
-        <w:lastRenderedPageBreak/>
         <w:t>p1</w:t>
       </w:r>
       <w:r>
@@ -2172,6 +2417,7 @@
           <w:shd w:val="clear" w:color="auto" w:fill="FFFFFF"/>
           <w:lang w:val="es-ES_tradnl"/>
         </w:rPr>
+        <w:lastRenderedPageBreak/>
         <w:t>Para las pruebas de integración se realizar</w:t>
       </w:r>
       <w:r>
@@ -2333,16 +2579,7 @@
           <w:szCs w:val="24"/>
           <w:shd w:val="clear" w:color="auto" w:fill="FFFFFF"/>
         </w:rPr>
-        <w:t>Además, se comprobará el funcionamiento de lógica encargada de actualizar la base de datos</w:t>
-      </w:r>
-      <w:r>
-        <w:rPr>
-          <w:rFonts w:cstheme="minorHAnsi"/>
-          <w:sz w:val="24"/>
-          <w:szCs w:val="24"/>
-          <w:shd w:val="clear" w:color="auto" w:fill="FFFFFF"/>
-        </w:rPr>
-        <w:t xml:space="preserve"> (</w:t>
+        <w:t>Además, se comprobará el funcionamiento de lógica encargada de actualizar la base de datos (</w:t>
       </w:r>
       <w:proofErr w:type="spellStart"/>
       <w:r>
@@ -2362,16 +2599,7 @@
           <w:szCs w:val="24"/>
           <w:shd w:val="clear" w:color="auto" w:fill="FFFFFF"/>
         </w:rPr>
-        <w:t>)</w:t>
-      </w:r>
-      <w:r>
-        <w:rPr>
-          <w:rFonts w:cstheme="minorHAnsi"/>
-          <w:sz w:val="24"/>
-          <w:szCs w:val="24"/>
-          <w:shd w:val="clear" w:color="auto" w:fill="FFFFFF"/>
-        </w:rPr>
-        <w:t>, con y sin conexión a Internet.</w:t>
+        <w:t>), con y sin conexión a Internet.</w:t>
       </w:r>
     </w:p>
     <w:p>
